--- a/2.1.3.A ProtocolsAndBandwidth.docx
+++ b/2.1.3.A ProtocolsAndBandwidth.docx
@@ -517,7 +517,27 @@
           <w:sz w:val="24"/>
           <w:szCs w:val="24"/>
         </w:rPr>
-        <w:t>Firefox web browser with FireSSH installed</w:t>
+        <w:t xml:space="preserve">Firefox web browser with </w:t>
+      </w:r>
+      <w:proofErr w:type="spellStart"/>
+      <w:r>
+        <w:rPr>
+          <w:rFonts w:ascii="Georgia" w:hAnsi="Georgia" w:cs="Arial"/>
+          <w:b w:val="0"/>
+          <w:sz w:val="24"/>
+          <w:szCs w:val="24"/>
+        </w:rPr>
+        <w:t>FireSSH</w:t>
+      </w:r>
+      <w:proofErr w:type="spellEnd"/>
+      <w:r>
+        <w:rPr>
+          <w:rFonts w:ascii="Georgia" w:hAnsi="Georgia" w:cs="Arial"/>
+          <w:b w:val="0"/>
+          <w:sz w:val="24"/>
+          <w:szCs w:val="24"/>
+        </w:rPr>
+        <w:t xml:space="preserve"> installed</w:t>
       </w:r>
     </w:p>
     <w:p>
@@ -708,7 +728,21 @@
         <w:rPr>
           <w:rFonts w:ascii="Georgia" w:hAnsi="Georgia"/>
         </w:rPr>
-        <w:t xml:space="preserve"> and confidence from your introduction. A business introduction includes both a verbal introduction and a handshake and is done while standing. Read the protocol, and then practice by exchanging an introduction with each member of your group. The protocol is:</w:t>
+        <w:t xml:space="preserve"> and confidence from your introduction. A business introduction includes both a verbal </w:t>
+      </w:r>
+      <w:proofErr w:type="gramStart"/>
+      <w:r>
+        <w:rPr>
+          <w:rFonts w:ascii="Georgia" w:hAnsi="Georgia"/>
+        </w:rPr>
+        <w:t>introduction</w:t>
+      </w:r>
+      <w:proofErr w:type="gramEnd"/>
+      <w:r>
+        <w:rPr>
+          <w:rFonts w:ascii="Georgia" w:hAnsi="Georgia"/>
+        </w:rPr>
+        <w:t xml:space="preserve"> and a handshake and is done while standing. Read the protocol, and then practice by exchanging an introduction with each member of your group. The protocol is:</w:t>
       </w:r>
     </w:p>
     <w:p>
@@ -1071,13 +1105,30 @@
           <w:szCs w:val="22"/>
           <w:shd w:val="clear" w:color="auto" w:fill="DAEEF3" w:themeFill="accent5" w:themeFillTint="33"/>
         </w:rPr>
-        <w:t>http://www.bls.gov/ooh/</w:t>
-      </w:r>
-      <w:r>
-        <w:rPr>
-          <w:rFonts w:ascii="Georgia" w:hAnsi="Georgia"/>
-        </w:rPr>
-        <w:t xml:space="preserve"> . Select </w:t>
+        <w:t>http://www.bls.gov/ooh</w:t>
+      </w:r>
+      <w:proofErr w:type="gramStart"/>
+      <w:r>
+        <w:rPr>
+          <w:rFonts w:ascii="Courier New" w:hAnsi="Courier New" w:cs="Courier New"/>
+          <w:sz w:val="22"/>
+          <w:szCs w:val="22"/>
+          <w:shd w:val="clear" w:color="auto" w:fill="DAEEF3" w:themeFill="accent5" w:themeFillTint="33"/>
+        </w:rPr>
+        <w:t>/</w:t>
+      </w:r>
+      <w:r>
+        <w:rPr>
+          <w:rFonts w:ascii="Georgia" w:hAnsi="Georgia"/>
+        </w:rPr>
+        <w:t xml:space="preserve"> .</w:t>
+      </w:r>
+      <w:proofErr w:type="gramEnd"/>
+      <w:r>
+        <w:rPr>
+          <w:rFonts w:ascii="Georgia" w:hAnsi="Georgia"/>
+        </w:rPr>
+        <w:t xml:space="preserve"> Select </w:t>
       </w:r>
       <w:r>
         <w:rPr>
@@ -1517,7 +1568,23 @@
           <w:rFonts w:ascii="Georgia" w:hAnsi="Georgia"/>
           <w:color w:val="FF0000"/>
         </w:rPr>
-        <w:t>Who gets the TV or game system. First come, first served.</w:t>
+        <w:t xml:space="preserve">Who gets the TV or game </w:t>
+      </w:r>
+      <w:proofErr w:type="gramStart"/>
+      <w:r>
+        <w:rPr>
+          <w:rFonts w:ascii="Georgia" w:hAnsi="Georgia"/>
+          <w:color w:val="FF0000"/>
+        </w:rPr>
+        <w:t>system.</w:t>
+      </w:r>
+      <w:proofErr w:type="gramEnd"/>
+      <w:r>
+        <w:rPr>
+          <w:rFonts w:ascii="Georgia" w:hAnsi="Georgia"/>
+          <w:color w:val="FF0000"/>
+        </w:rPr>
+        <w:t xml:space="preserve"> First come, first served.</w:t>
       </w:r>
     </w:p>
     <w:p>
@@ -1839,13 +1906,27 @@
         <w:rPr>
           <w:rFonts w:ascii="Georgia" w:hAnsi="Georgia"/>
         </w:rPr>
-        <w:t>client and the server ask to SYN</w:t>
-      </w:r>
-      <w:r>
-        <w:rPr>
-          <w:rFonts w:ascii="Georgia" w:hAnsi="Georgia"/>
-        </w:rPr>
-        <w:t>chronize with the computer at the other end of the connection. They each include a random number at which they will start numbering the data</w:t>
+        <w:t xml:space="preserve">client and the server ask to </w:t>
+      </w:r>
+      <w:proofErr w:type="spellStart"/>
+      <w:r>
+        <w:rPr>
+          <w:rFonts w:ascii="Georgia" w:hAnsi="Georgia"/>
+        </w:rPr>
+        <w:t>SYN</w:t>
+      </w:r>
+      <w:r>
+        <w:rPr>
+          <w:rFonts w:ascii="Georgia" w:hAnsi="Georgia"/>
+        </w:rPr>
+        <w:t>chronize</w:t>
+      </w:r>
+      <w:proofErr w:type="spellEnd"/>
+      <w:r>
+        <w:rPr>
+          <w:rFonts w:ascii="Georgia" w:hAnsi="Georgia"/>
+        </w:rPr>
+        <w:t xml:space="preserve"> with the computer at the other end of the connection. They each include a random number at which they will start numbering the data</w:t>
       </w:r>
       <w:r>
         <w:rPr>
@@ -1935,7 +2016,21 @@
         <w:rPr>
           <w:rFonts w:ascii="Georgia" w:hAnsi="Georgia"/>
         </w:rPr>
-        <w:t xml:space="preserve"> to a SYNchronize packet by sending an</w:t>
+        <w:t xml:space="preserve"> to a </w:t>
+      </w:r>
+      <w:proofErr w:type="spellStart"/>
+      <w:r>
+        <w:rPr>
+          <w:rFonts w:ascii="Georgia" w:hAnsi="Georgia"/>
+        </w:rPr>
+        <w:t>SYNchronize</w:t>
+      </w:r>
+      <w:proofErr w:type="spellEnd"/>
+      <w:r>
+        <w:rPr>
+          <w:rFonts w:ascii="Georgia" w:hAnsi="Georgia"/>
+        </w:rPr>
+        <w:t xml:space="preserve"> packet by sending an</w:t>
       </w:r>
       <w:r>
         <w:rPr>
@@ -1943,6 +2038,7 @@
         </w:rPr>
         <w:t xml:space="preserve"> </w:t>
       </w:r>
+      <w:proofErr w:type="spellStart"/>
       <w:r>
         <w:rPr>
           <w:rFonts w:ascii="Georgia" w:hAnsi="Georgia"/>
@@ -1955,6 +2051,7 @@
         </w:rPr>
         <w:t>dge</w:t>
       </w:r>
+      <w:proofErr w:type="spellEnd"/>
       <w:r>
         <w:rPr>
           <w:rFonts w:ascii="Georgia" w:hAnsi="Georgia"/>
@@ -2061,7 +2158,14 @@
         <w:rPr>
           <w:rFonts w:ascii="Georgia" w:hAnsi="Georgia"/>
         </w:rPr>
-        <w:t xml:space="preserve">equence number, but in the real TCP protocol, the </w:t>
+        <w:t xml:space="preserve">equence number, but in the real TCP protocol, </w:t>
+      </w:r>
+      <w:proofErr w:type="gramStart"/>
+      <w:r>
+        <w:rPr>
+          <w:rFonts w:ascii="Georgia" w:hAnsi="Georgia"/>
+        </w:rPr>
+        <w:t xml:space="preserve">the </w:t>
       </w:r>
       <w:r>
         <w:rPr>
@@ -2069,6 +2173,7 @@
         </w:rPr>
         <w:t>synchronize</w:t>
       </w:r>
+      <w:proofErr w:type="gramEnd"/>
       <w:r>
         <w:rPr>
           <w:rFonts w:ascii="Georgia" w:hAnsi="Georgia"/>
@@ -2150,28 +2255,40 @@
       <w:pPr>
         <w:pStyle w:val="ActivityBody"/>
         <w:ind w:left="1530"/>
-      </w:pPr>
-      <w:r>
-        <w:rPr>
-          <w:rFonts w:ascii="Georgia" w:hAnsi="Georgia"/>
+        <w:rPr>
+          <w:color w:val="FF0000"/>
+        </w:rPr>
+      </w:pPr>
+      <w:r>
+        <w:rPr>
+          <w:rFonts w:ascii="Georgia" w:hAnsi="Georgia"/>
+          <w:color w:val="FF0000"/>
         </w:rPr>
         <w:t>Client:</w:t>
       </w:r>
       <w:r>
+        <w:rPr>
+          <w:color w:val="FF0000"/>
+        </w:rPr>
         <w:t xml:space="preserve"> </w:t>
       </w:r>
       <w:r>
+        <w:rPr>
+          <w:color w:val="FF0000"/>
+        </w:rPr>
         <w:tab/>
       </w:r>
       <w:r>
         <w:rPr>
           <w:rFonts w:ascii="Courier New" w:hAnsi="Courier New" w:cs="Courier New"/>
+          <w:color w:val="FF0000"/>
         </w:rPr>
         <w:t>“SYN 2</w:t>
       </w:r>
       <w:r>
         <w:rPr>
           <w:rFonts w:ascii="Courier New" w:hAnsi="Courier New" w:cs="Courier New"/>
+          <w:color w:val="FF0000"/>
         </w:rPr>
         <w:t>”</w:t>
       </w:r>
@@ -2182,41 +2299,53 @@
         <w:ind w:left="1530"/>
         <w:rPr>
           <w:rFonts w:ascii="Courier New" w:hAnsi="Courier New" w:cs="Courier New"/>
-        </w:rPr>
-      </w:pPr>
-      <w:r>
-        <w:rPr>
-          <w:rFonts w:ascii="Georgia" w:hAnsi="Georgia"/>
+          <w:color w:val="FF0000"/>
+        </w:rPr>
+      </w:pPr>
+      <w:r>
+        <w:rPr>
+          <w:rFonts w:ascii="Georgia" w:hAnsi="Georgia"/>
+          <w:color w:val="FF0000"/>
         </w:rPr>
         <w:t>Server:</w:t>
       </w:r>
       <w:r>
+        <w:rPr>
+          <w:color w:val="FF0000"/>
+        </w:rPr>
         <w:t xml:space="preserve"> </w:t>
       </w:r>
       <w:r>
+        <w:rPr>
+          <w:color w:val="FF0000"/>
+        </w:rPr>
         <w:tab/>
       </w:r>
       <w:r>
         <w:rPr>
           <w:rFonts w:ascii="Courier New" w:hAnsi="Courier New" w:cs="Courier New"/>
+          <w:color w:val="FF0000"/>
         </w:rPr>
         <w:t>“ACK 3</w:t>
       </w:r>
       <w:r>
         <w:rPr>
           <w:rFonts w:ascii="Courier New" w:hAnsi="Courier New" w:cs="Courier New"/>
+          <w:color w:val="FF0000"/>
         </w:rPr>
         <w:t xml:space="preserve">, SYN </w:t>
       </w:r>
       <w:r>
         <w:rPr>
           <w:rFonts w:ascii="Courier New" w:hAnsi="Courier New" w:cs="Courier New"/>
+          <w:color w:val="FF0000"/>
         </w:rPr>
         <w:t>21</w:t>
       </w:r>
       <w:r>
         <w:rPr>
           <w:rFonts w:ascii="Courier New" w:hAnsi="Courier New" w:cs="Courier New"/>
+          <w:color w:val="FF0000"/>
         </w:rPr>
         <w:t>”</w:t>
       </w:r>
@@ -2228,37 +2357,46 @@
         <w:rPr>
           <w:rFonts w:ascii="Georgia" w:hAnsi="Georgia"/>
           <w:b/>
-        </w:rPr>
-      </w:pPr>
-      <w:r>
-        <w:rPr>
-          <w:rFonts w:ascii="Georgia" w:hAnsi="Georgia"/>
+          <w:color w:val="FF0000"/>
+        </w:rPr>
+      </w:pPr>
+      <w:r>
+        <w:rPr>
+          <w:rFonts w:ascii="Georgia" w:hAnsi="Georgia"/>
+          <w:color w:val="FF0000"/>
         </w:rPr>
         <w:t>Client:</w:t>
       </w:r>
       <w:r>
+        <w:rPr>
+          <w:color w:val="FF0000"/>
+        </w:rPr>
         <w:t xml:space="preserve"> </w:t>
       </w:r>
       <w:r>
+        <w:rPr>
+          <w:color w:val="FF0000"/>
+        </w:rPr>
         <w:tab/>
       </w:r>
       <w:r>
         <w:rPr>
           <w:rFonts w:ascii="Courier New" w:hAnsi="Courier New" w:cs="Courier New"/>
+          <w:color w:val="FF0000"/>
         </w:rPr>
         <w:t xml:space="preserve">"ACK </w:t>
       </w:r>
       <w:r>
         <w:rPr>
           <w:rFonts w:ascii="Courier New" w:hAnsi="Courier New" w:cs="Courier New"/>
+          <w:color w:val="FF0000"/>
         </w:rPr>
         <w:t>22</w:t>
       </w:r>
-      <w:bookmarkStart w:id="0" w:name="_GoBack"/>
-      <w:bookmarkEnd w:id="0"/>
-      <w:r>
-        <w:rPr>
-          <w:rFonts w:ascii="Courier New" w:hAnsi="Courier New" w:cs="Courier New"/>
+      <w:r>
+        <w:rPr>
+          <w:rFonts w:ascii="Courier New" w:hAnsi="Courier New" w:cs="Courier New"/>
+          <w:color w:val="FF0000"/>
         </w:rPr>
         <w:t>"</w:t>
       </w:r>
@@ -2290,13 +2428,184 @@
         <w:rPr>
           <w:rFonts w:ascii="Georgia" w:hAnsi="Georgia"/>
         </w:rPr>
-        <w:t>nitiate a two-way connection with another student  in your group aloud.</w:t>
+        <w:t xml:space="preserve">nitiate a two-way connection with another </w:t>
+      </w:r>
+      <w:proofErr w:type="gramStart"/>
+      <w:r>
+        <w:rPr>
+          <w:rFonts w:ascii="Georgia" w:hAnsi="Georgia"/>
+        </w:rPr>
+        <w:t>student  in</w:t>
+      </w:r>
+      <w:proofErr w:type="gramEnd"/>
+      <w:r>
+        <w:rPr>
+          <w:rFonts w:ascii="Georgia" w:hAnsi="Georgia"/>
+        </w:rPr>
+        <w:t xml:space="preserve"> your group aloud.</w:t>
       </w:r>
     </w:p>
     <w:p>
       <w:pPr>
         <w:pStyle w:val="ActivityBody"/>
-        <w:ind w:left="720"/>
+        <w:ind w:left="1530"/>
+        <w:rPr>
+          <w:color w:val="FF0000"/>
+        </w:rPr>
+      </w:pPr>
+      <w:r>
+        <w:rPr>
+          <w:rFonts w:ascii="Georgia" w:hAnsi="Georgia"/>
+          <w:color w:val="FF0000"/>
+        </w:rPr>
+        <w:t>Client:</w:t>
+      </w:r>
+      <w:r>
+        <w:rPr>
+          <w:color w:val="FF0000"/>
+        </w:rPr>
+        <w:t xml:space="preserve"> </w:t>
+      </w:r>
+      <w:r>
+        <w:rPr>
+          <w:color w:val="FF0000"/>
+        </w:rPr>
+        <w:tab/>
+      </w:r>
+      <w:r>
+        <w:rPr>
+          <w:rFonts w:ascii="Courier New" w:hAnsi="Courier New" w:cs="Courier New"/>
+          <w:color w:val="FF0000"/>
+        </w:rPr>
+        <w:t>“SYN 29</w:t>
+      </w:r>
+      <w:r>
+        <w:rPr>
+          <w:rFonts w:ascii="Courier New" w:hAnsi="Courier New" w:cs="Courier New"/>
+          <w:color w:val="FF0000"/>
+        </w:rPr>
+        <w:t>”</w:t>
+      </w:r>
+    </w:p>
+    <w:p>
+      <w:pPr>
+        <w:pStyle w:val="ActivityBody"/>
+        <w:ind w:left="1530"/>
+        <w:rPr>
+          <w:rFonts w:ascii="Courier New" w:hAnsi="Courier New" w:cs="Courier New"/>
+          <w:color w:val="FF0000"/>
+        </w:rPr>
+      </w:pPr>
+      <w:r>
+        <w:rPr>
+          <w:rFonts w:ascii="Georgia" w:hAnsi="Georgia"/>
+          <w:color w:val="FF0000"/>
+        </w:rPr>
+        <w:t>Server:</w:t>
+      </w:r>
+      <w:r>
+        <w:rPr>
+          <w:color w:val="FF0000"/>
+        </w:rPr>
+        <w:t xml:space="preserve"> </w:t>
+      </w:r>
+      <w:r>
+        <w:rPr>
+          <w:color w:val="FF0000"/>
+        </w:rPr>
+        <w:tab/>
+      </w:r>
+      <w:r>
+        <w:rPr>
+          <w:rFonts w:ascii="Courier New" w:hAnsi="Courier New" w:cs="Courier New"/>
+          <w:color w:val="FF0000"/>
+        </w:rPr>
+        <w:t>“ACK 3</w:t>
+      </w:r>
+      <w:r>
+        <w:rPr>
+          <w:rFonts w:ascii="Courier New" w:hAnsi="Courier New" w:cs="Courier New"/>
+          <w:color w:val="FF0000"/>
+        </w:rPr>
+        <w:t>0</w:t>
+      </w:r>
+      <w:r>
+        <w:rPr>
+          <w:rFonts w:ascii="Courier New" w:hAnsi="Courier New" w:cs="Courier New"/>
+          <w:color w:val="FF0000"/>
+        </w:rPr>
+        <w:t xml:space="preserve">, SYN </w:t>
+      </w:r>
+      <w:r>
+        <w:rPr>
+          <w:rFonts w:ascii="Courier New" w:hAnsi="Courier New" w:cs="Courier New"/>
+          <w:color w:val="FF0000"/>
+        </w:rPr>
+        <w:t>5</w:t>
+      </w:r>
+      <w:r>
+        <w:rPr>
+          <w:rFonts w:ascii="Courier New" w:hAnsi="Courier New" w:cs="Courier New"/>
+          <w:color w:val="FF0000"/>
+        </w:rPr>
+        <w:t>”</w:t>
+      </w:r>
+    </w:p>
+    <w:p>
+      <w:pPr>
+        <w:pStyle w:val="ActivityBody"/>
+        <w:ind w:left="1530"/>
+        <w:rPr>
+          <w:rFonts w:ascii="Georgia" w:hAnsi="Georgia"/>
+          <w:b/>
+          <w:color w:val="FF0000"/>
+        </w:rPr>
+      </w:pPr>
+      <w:r>
+        <w:rPr>
+          <w:rFonts w:ascii="Georgia" w:hAnsi="Georgia"/>
+          <w:color w:val="FF0000"/>
+        </w:rPr>
+        <w:t>Client:</w:t>
+      </w:r>
+      <w:r>
+        <w:rPr>
+          <w:color w:val="FF0000"/>
+        </w:rPr>
+        <w:t xml:space="preserve"> </w:t>
+      </w:r>
+      <w:r>
+        <w:rPr>
+          <w:color w:val="FF0000"/>
+        </w:rPr>
+        <w:tab/>
+      </w:r>
+      <w:r>
+        <w:rPr>
+          <w:rFonts w:ascii="Courier New" w:hAnsi="Courier New" w:cs="Courier New"/>
+          <w:color w:val="FF0000"/>
+        </w:rPr>
+        <w:t xml:space="preserve">"ACK </w:t>
+      </w:r>
+      <w:r>
+        <w:rPr>
+          <w:rFonts w:ascii="Courier New" w:hAnsi="Courier New" w:cs="Courier New"/>
+          <w:color w:val="FF0000"/>
+        </w:rPr>
+        <w:t>6</w:t>
+      </w:r>
+      <w:r>
+        <w:rPr>
+          <w:rFonts w:ascii="Courier New" w:hAnsi="Courier New" w:cs="Courier New"/>
+          <w:color w:val="FF0000"/>
+        </w:rPr>
+        <w:t>"</w:t>
+      </w:r>
+    </w:p>
+    <w:p>
+      <w:pPr>
+        <w:pStyle w:val="ActivityBody"/>
+        <w:ind w:left="720" w:firstLine="720"/>
         <w:rPr>
           <w:rFonts w:ascii="Georgia" w:hAnsi="Georgia"/>
         </w:rPr>
@@ -2338,8 +2647,16 @@
         <w:ind w:left="810"/>
         <w:rPr>
           <w:rFonts w:ascii="Georgia" w:hAnsi="Georgia"/>
-        </w:rPr>
-      </w:pPr>
+          <w:color w:val="FF0000"/>
+        </w:rPr>
+      </w:pPr>
+      <w:r>
+        <w:rPr>
+          <w:rFonts w:ascii="Georgia" w:hAnsi="Georgia"/>
+          <w:color w:val="FF0000"/>
+        </w:rPr>
+        <w:t>Delay</w:t>
+      </w:r>
     </w:p>
     <w:p>
       <w:pPr>
@@ -2822,6 +3139,13 @@
           <w:color w:val="FF0000"/>
         </w:rPr>
       </w:pPr>
+      <w:r>
+        <w:rPr>
+          <w:rFonts w:ascii="Georgia" w:hAnsi="Georgia"/>
+          <w:color w:val="FF0000"/>
+        </w:rPr>
+        <w:t>Casos.cs.cmu.edu</w:t>
+      </w:r>
     </w:p>
     <w:p>
       <w:pPr>
@@ -2923,6 +3247,28 @@
           <w:rFonts w:ascii="Georgia" w:hAnsi="Georgia"/>
         </w:rPr>
       </w:pPr>
+      <w:r>
+        <w:rPr>
+          <w:rFonts w:ascii="Georgia" w:hAnsi="Georgia"/>
+        </w:rPr>
+        <w:t xml:space="preserve">There are too many </w:t>
+      </w:r>
+      <w:proofErr w:type="spellStart"/>
+      <w:r>
+        <w:rPr>
+          <w:rFonts w:ascii="Georgia" w:hAnsi="Georgia"/>
+        </w:rPr>
+        <w:t>Ip</w:t>
+      </w:r>
+      <w:proofErr w:type="spellEnd"/>
+      <w:r>
+        <w:rPr>
+          <w:rFonts w:ascii="Georgia" w:hAnsi="Georgia"/>
+        </w:rPr>
+        <w:t xml:space="preserve"> addresses to keep track of.</w:t>
+      </w:r>
+      <w:bookmarkStart w:id="0" w:name="_GoBack"/>
+      <w:bookmarkEnd w:id="0"/>
     </w:p>
     <w:p>
       <w:pPr>
@@ -3252,13 +3598,21 @@
           <w:rFonts w:ascii="Courier New" w:hAnsi="Courier New" w:cs="Courier New"/>
           <w:shd w:val="clear" w:color="auto" w:fill="DAEEF3" w:themeFill="accent5" w:themeFillTint="33"/>
         </w:rPr>
-        <w:t>.org</w:t>
-      </w:r>
-      <w:r>
-        <w:rPr>
-          <w:rFonts w:ascii="Georgia" w:hAnsi="Georgia"/>
+        <w:t>.</w:t>
+      </w:r>
+      <w:proofErr w:type="gramStart"/>
+      <w:r>
+        <w:rPr>
+          <w:rFonts w:ascii="Courier New" w:hAnsi="Courier New" w:cs="Courier New"/>
           <w:shd w:val="clear" w:color="auto" w:fill="DAEEF3" w:themeFill="accent5" w:themeFillTint="33"/>
         </w:rPr>
+        <w:t>org</w:t>
+      </w:r>
+      <w:r>
+        <w:rPr>
+          <w:rFonts w:ascii="Georgia" w:hAnsi="Georgia"/>
+          <w:shd w:val="clear" w:color="auto" w:fill="DAEEF3" w:themeFill="accent5" w:themeFillTint="33"/>
+        </w:rPr>
         <w:t xml:space="preserve"> </w:t>
       </w:r>
       <w:r>
@@ -3271,7 +3625,14 @@
         <w:rPr>
           <w:rFonts w:ascii="Georgia" w:hAnsi="Georgia"/>
         </w:rPr>
-        <w:t>ame server</w:t>
+        <w:t>ame</w:t>
+      </w:r>
+      <w:proofErr w:type="gramEnd"/>
+      <w:r>
+        <w:rPr>
+          <w:rFonts w:ascii="Georgia" w:hAnsi="Georgia"/>
+        </w:rPr>
+        <w:t xml:space="preserve"> server</w:t>
       </w:r>
       <w:r>
         <w:rPr>
@@ -3326,20 +3687,35 @@
           <w:rFonts w:ascii="Courier New" w:hAnsi="Courier New" w:cs="Courier New"/>
           <w:shd w:val="clear" w:color="auto" w:fill="DAEEF3" w:themeFill="accent5" w:themeFillTint="33"/>
         </w:rPr>
-        <w:t>.org</w:t>
-      </w:r>
-      <w:r>
-        <w:rPr>
-          <w:rFonts w:ascii="Georgia" w:hAnsi="Georgia"/>
+        <w:t>.</w:t>
+      </w:r>
+      <w:proofErr w:type="gramStart"/>
+      <w:r>
+        <w:rPr>
+          <w:rFonts w:ascii="Courier New" w:hAnsi="Courier New" w:cs="Courier New"/>
           <w:shd w:val="clear" w:color="auto" w:fill="DAEEF3" w:themeFill="accent5" w:themeFillTint="33"/>
         </w:rPr>
+        <w:t>org</w:t>
+      </w:r>
+      <w:r>
+        <w:rPr>
+          <w:rFonts w:ascii="Georgia" w:hAnsi="Georgia"/>
+          <w:shd w:val="clear" w:color="auto" w:fill="DAEEF3" w:themeFill="accent5" w:themeFillTint="33"/>
+        </w:rPr>
         <w:t xml:space="preserve"> </w:t>
       </w:r>
       <w:r>
         <w:rPr>
           <w:rFonts w:ascii="Georgia" w:hAnsi="Georgia"/>
         </w:rPr>
-        <w:t xml:space="preserve"> name server. </w:t>
+        <w:t xml:space="preserve"> name</w:t>
+      </w:r>
+      <w:proofErr w:type="gramEnd"/>
+      <w:r>
+        <w:rPr>
+          <w:rFonts w:ascii="Georgia" w:hAnsi="Georgia"/>
+        </w:rPr>
+        <w:t xml:space="preserve"> server. </w:t>
       </w:r>
       <w:r>
         <w:rPr>
@@ -3352,20 +3728,35 @@
           <w:rFonts w:ascii="Courier New" w:hAnsi="Courier New" w:cs="Courier New"/>
           <w:shd w:val="clear" w:color="auto" w:fill="DAEEF3" w:themeFill="accent5" w:themeFillTint="33"/>
         </w:rPr>
-        <w:t>.org</w:t>
-      </w:r>
-      <w:r>
-        <w:rPr>
-          <w:rFonts w:ascii="Georgia" w:hAnsi="Georgia"/>
+        <w:t>.</w:t>
+      </w:r>
+      <w:proofErr w:type="gramStart"/>
+      <w:r>
+        <w:rPr>
+          <w:rFonts w:ascii="Courier New" w:hAnsi="Courier New" w:cs="Courier New"/>
           <w:shd w:val="clear" w:color="auto" w:fill="DAEEF3" w:themeFill="accent5" w:themeFillTint="33"/>
         </w:rPr>
+        <w:t>org</w:t>
+      </w:r>
+      <w:r>
+        <w:rPr>
+          <w:rFonts w:ascii="Georgia" w:hAnsi="Georgia"/>
+          <w:shd w:val="clear" w:color="auto" w:fill="DAEEF3" w:themeFill="accent5" w:themeFillTint="33"/>
+        </w:rPr>
         <w:t xml:space="preserve"> </w:t>
       </w:r>
       <w:r>
         <w:rPr>
           <w:rFonts w:ascii="Georgia" w:hAnsi="Georgia"/>
         </w:rPr>
-        <w:t xml:space="preserve"> name server </w:t>
+        <w:t xml:space="preserve"> name</w:t>
+      </w:r>
+      <w:proofErr w:type="gramEnd"/>
+      <w:r>
+        <w:rPr>
+          <w:rFonts w:ascii="Georgia" w:hAnsi="Georgia"/>
+        </w:rPr>
+        <w:t xml:space="preserve"> server </w:t>
       </w:r>
       <w:r>
         <w:rPr>
@@ -3436,6 +3827,7 @@
         </w:rPr>
         <w:t xml:space="preserve">he </w:t>
       </w:r>
+      <w:proofErr w:type="gramStart"/>
       <w:r>
         <w:rPr>
           <w:rFonts w:ascii="Courier New" w:hAnsi="Courier New" w:cs="Courier New"/>
@@ -3461,7 +3853,14 @@
         <w:rPr>
           <w:rFonts w:ascii="Georgia" w:hAnsi="Georgia"/>
         </w:rPr>
-        <w:t xml:space="preserve"> name server will respond with the IP address for </w:t>
+        <w:t xml:space="preserve"> name</w:t>
+      </w:r>
+      <w:proofErr w:type="gramEnd"/>
+      <w:r>
+        <w:rPr>
+          <w:rFonts w:ascii="Georgia" w:hAnsi="Georgia"/>
+        </w:rPr>
+        <w:t xml:space="preserve"> server will respond with the IP address for </w:t>
       </w:r>
       <w:r>
         <w:rPr>
@@ -3885,20 +4284,35 @@
           <w:rFonts w:ascii="Courier New" w:hAnsi="Courier New" w:cs="Courier New"/>
           <w:shd w:val="clear" w:color="auto" w:fill="DAEEF3" w:themeFill="accent5" w:themeFillTint="33"/>
         </w:rPr>
-        <w:t>.org</w:t>
-      </w:r>
-      <w:r>
-        <w:rPr>
-          <w:rFonts w:ascii="Georgia" w:hAnsi="Georgia"/>
+        <w:t>.</w:t>
+      </w:r>
+      <w:proofErr w:type="gramStart"/>
+      <w:r>
+        <w:rPr>
+          <w:rFonts w:ascii="Courier New" w:hAnsi="Courier New" w:cs="Courier New"/>
           <w:shd w:val="clear" w:color="auto" w:fill="DAEEF3" w:themeFill="accent5" w:themeFillTint="33"/>
         </w:rPr>
+        <w:t>org</w:t>
+      </w:r>
+      <w:r>
+        <w:rPr>
+          <w:rFonts w:ascii="Georgia" w:hAnsi="Georgia"/>
+          <w:shd w:val="clear" w:color="auto" w:fill="DAEEF3" w:themeFill="accent5" w:themeFillTint="33"/>
+        </w:rPr>
         <w:t xml:space="preserve"> </w:t>
       </w:r>
       <w:r>
         <w:rPr>
           <w:rFonts w:ascii="Georgia" w:hAnsi="Georgia"/>
         </w:rPr>
-        <w:t xml:space="preserve"> name server:</w:t>
+        <w:t xml:space="preserve"> name</w:t>
+      </w:r>
+      <w:proofErr w:type="gramEnd"/>
+      <w:r>
+        <w:rPr>
+          <w:rFonts w:ascii="Georgia" w:hAnsi="Georgia"/>
+        </w:rPr>
+        <w:t xml:space="preserve"> server:</w:t>
       </w:r>
       <w:r>
         <w:rPr>
@@ -4056,6 +4470,8 @@
         </w:rPr>
         <w:t xml:space="preserve">. </w:t>
       </w:r>
+      <w:proofErr w:type="spellStart"/>
+      <w:proofErr w:type="gramStart"/>
       <w:r>
         <w:rPr>
           <w:rFonts w:ascii="Georgia" w:hAnsi="Georgia"/>
@@ -4074,6 +4490,8 @@
         </w:rPr>
         <w:t>_to</w:t>
       </w:r>
+      <w:proofErr w:type="spellEnd"/>
+      <w:proofErr w:type="gramEnd"/>
       <w:r>
         <w:rPr>
           <w:rFonts w:ascii="Georgia" w:hAnsi="Georgia"/>
@@ -4113,6 +4531,8 @@
         </w:rPr>
         <w:t xml:space="preserve"> </w:t>
       </w:r>
+      <w:proofErr w:type="spellStart"/>
+      <w:proofErr w:type="gramStart"/>
       <w:r>
         <w:rPr>
           <w:rFonts w:ascii="Georgia" w:hAnsi="Georgia"/>
@@ -4131,6 +4551,8 @@
         </w:rPr>
         <w:t>to</w:t>
       </w:r>
+      <w:proofErr w:type="spellEnd"/>
+      <w:proofErr w:type="gramEnd"/>
       <w:r>
         <w:rPr>
           <w:rFonts w:ascii="Georgia" w:hAnsi="Georgia"/>
@@ -4170,6 +4592,8 @@
         </w:rPr>
         <w:t xml:space="preserve"> </w:t>
       </w:r>
+      <w:proofErr w:type="spellStart"/>
+      <w:proofErr w:type="gramStart"/>
       <w:r>
         <w:rPr>
           <w:rFonts w:ascii="Georgia" w:hAnsi="Georgia"/>
@@ -4180,7 +4604,15 @@
         <w:rPr>
           <w:rFonts w:ascii="Georgia" w:hAnsi="Georgia"/>
         </w:rPr>
-        <w:t xml:space="preserve">__to__: </w:t>
+        <w:t>__to</w:t>
+      </w:r>
+      <w:proofErr w:type="spellEnd"/>
+      <w:proofErr w:type="gramEnd"/>
+      <w:r>
+        <w:rPr>
+          <w:rFonts w:ascii="Georgia" w:hAnsi="Georgia"/>
+        </w:rPr>
+        <w:t xml:space="preserve">__: </w:t>
       </w:r>
       <w:r>
         <w:rPr>
@@ -4215,6 +4647,8 @@
         </w:rPr>
         <w:t xml:space="preserve"> </w:t>
       </w:r>
+      <w:proofErr w:type="spellStart"/>
+      <w:proofErr w:type="gramStart"/>
       <w:r>
         <w:rPr>
           <w:rFonts w:ascii="Georgia" w:hAnsi="Georgia"/>
@@ -4225,7 +4659,15 @@
         <w:rPr>
           <w:rFonts w:ascii="Georgia" w:hAnsi="Georgia"/>
         </w:rPr>
-        <w:t xml:space="preserve">__to__: </w:t>
+        <w:t>__to</w:t>
+      </w:r>
+      <w:proofErr w:type="spellEnd"/>
+      <w:proofErr w:type="gramEnd"/>
+      <w:r>
+        <w:rPr>
+          <w:rFonts w:ascii="Georgia" w:hAnsi="Georgia"/>
+        </w:rPr>
+        <w:t xml:space="preserve">__: </w:t>
       </w:r>
       <w:r>
         <w:rPr>
@@ -4252,13 +4694,29 @@
         <w:rPr>
           <w:rFonts w:ascii="Georgia" w:hAnsi="Georgia"/>
         </w:rPr>
-        <w:t>. from</w:t>
-      </w:r>
-      <w:r>
-        <w:rPr>
-          <w:rFonts w:ascii="Georgia" w:hAnsi="Georgia"/>
-        </w:rPr>
-        <w:t xml:space="preserve">__to__: </w:t>
+        <w:t xml:space="preserve">. </w:t>
+      </w:r>
+      <w:proofErr w:type="spellStart"/>
+      <w:proofErr w:type="gramStart"/>
+      <w:r>
+        <w:rPr>
+          <w:rFonts w:ascii="Georgia" w:hAnsi="Georgia"/>
+        </w:rPr>
+        <w:t>from</w:t>
+      </w:r>
+      <w:r>
+        <w:rPr>
+          <w:rFonts w:ascii="Georgia" w:hAnsi="Georgia"/>
+        </w:rPr>
+        <w:t>__to</w:t>
+      </w:r>
+      <w:proofErr w:type="spellEnd"/>
+      <w:proofErr w:type="gramEnd"/>
+      <w:r>
+        <w:rPr>
+          <w:rFonts w:ascii="Georgia" w:hAnsi="Georgia"/>
+        </w:rPr>
+        <w:t xml:space="preserve">__: </w:t>
       </w:r>
       <w:r>
         <w:rPr>
@@ -4293,6 +4751,8 @@
         </w:rPr>
         <w:t xml:space="preserve"> </w:t>
       </w:r>
+      <w:proofErr w:type="spellStart"/>
+      <w:proofErr w:type="gramStart"/>
       <w:r>
         <w:rPr>
           <w:rFonts w:ascii="Georgia" w:hAnsi="Georgia"/>
@@ -4303,7 +4763,15 @@
         <w:rPr>
           <w:rFonts w:ascii="Georgia" w:hAnsi="Georgia"/>
         </w:rPr>
-        <w:t xml:space="preserve">__to__: </w:t>
+        <w:t>__to</w:t>
+      </w:r>
+      <w:proofErr w:type="spellEnd"/>
+      <w:proofErr w:type="gramEnd"/>
+      <w:r>
+        <w:rPr>
+          <w:rFonts w:ascii="Georgia" w:hAnsi="Georgia"/>
+        </w:rPr>
+        <w:t xml:space="preserve">__: </w:t>
       </w:r>
       <w:r>
         <w:rPr>
@@ -4338,6 +4806,8 @@
         </w:rPr>
         <w:t xml:space="preserve"> </w:t>
       </w:r>
+      <w:proofErr w:type="spellStart"/>
+      <w:proofErr w:type="gramStart"/>
       <w:r>
         <w:rPr>
           <w:rFonts w:ascii="Georgia" w:hAnsi="Georgia"/>
@@ -4348,7 +4818,15 @@
         <w:rPr>
           <w:rFonts w:ascii="Georgia" w:hAnsi="Georgia"/>
         </w:rPr>
-        <w:t xml:space="preserve">__to__: </w:t>
+        <w:t>__to</w:t>
+      </w:r>
+      <w:proofErr w:type="spellEnd"/>
+      <w:proofErr w:type="gramEnd"/>
+      <w:r>
+        <w:rPr>
+          <w:rFonts w:ascii="Georgia" w:hAnsi="Georgia"/>
+        </w:rPr>
+        <w:t xml:space="preserve">__: </w:t>
       </w:r>
       <w:r>
         <w:rPr>
@@ -4395,6 +4873,8 @@
         </w:rPr>
         <w:t xml:space="preserve"> </w:t>
       </w:r>
+      <w:proofErr w:type="spellStart"/>
+      <w:proofErr w:type="gramStart"/>
       <w:r>
         <w:rPr>
           <w:rFonts w:ascii="Georgia" w:hAnsi="Georgia"/>
@@ -4405,7 +4885,15 @@
         <w:rPr>
           <w:rFonts w:ascii="Georgia" w:hAnsi="Georgia"/>
         </w:rPr>
-        <w:t xml:space="preserve">__to__: </w:t>
+        <w:t>__to</w:t>
+      </w:r>
+      <w:proofErr w:type="spellEnd"/>
+      <w:proofErr w:type="gramEnd"/>
+      <w:r>
+        <w:rPr>
+          <w:rFonts w:ascii="Georgia" w:hAnsi="Georgia"/>
+        </w:rPr>
+        <w:t xml:space="preserve">__: </w:t>
       </w:r>
       <w:r>
         <w:rPr>
@@ -4637,6 +5125,7 @@
           <w:rFonts w:ascii="Courier New" w:hAnsi="Courier New" w:cs="Courier New"/>
         </w:rPr>
       </w:pPr>
+      <w:proofErr w:type="spellStart"/>
       <w:r>
         <w:rPr>
           <w:rFonts w:ascii="Courier New" w:hAnsi="Courier New" w:cs="Courier New"/>
@@ -4644,6 +5133,7 @@
         </w:rPr>
         <w:t>ifconfig</w:t>
       </w:r>
+      <w:proofErr w:type="spellEnd"/>
       <w:r>
         <w:rPr>
           <w:rFonts w:ascii="Georgia" w:hAnsi="Georgia"/>
@@ -4656,6 +5146,7 @@
         </w:rPr>
         <w:t xml:space="preserve"> </w:t>
       </w:r>
+      <w:proofErr w:type="spellStart"/>
       <w:r>
         <w:rPr>
           <w:rFonts w:ascii="Courier New" w:hAnsi="Courier New" w:cs="Courier New"/>
@@ -4663,6 +5154,7 @@
         </w:rPr>
         <w:t>ipconfig</w:t>
       </w:r>
+      <w:proofErr w:type="spellEnd"/>
       <w:r>
         <w:rPr>
           <w:rFonts w:ascii="Georgia" w:hAnsi="Georgia"/>
@@ -4711,6 +5203,7 @@
         </w:rPr>
         <w:t xml:space="preserve"> </w:t>
       </w:r>
+      <w:proofErr w:type="spellStart"/>
       <w:r>
         <w:rPr>
           <w:rFonts w:ascii="Courier New" w:hAnsi="Courier New" w:cs="Courier New"/>
@@ -4718,6 +5211,7 @@
         </w:rPr>
         <w:t>nslookup</w:t>
       </w:r>
+      <w:proofErr w:type="spellEnd"/>
       <w:r>
         <w:rPr>
           <w:rFonts w:ascii="Georgia" w:hAnsi="Georgia"/>
@@ -4781,6 +5275,7 @@
           <w:rFonts w:ascii="Courier New" w:hAnsi="Courier New" w:cs="Courier New"/>
         </w:rPr>
       </w:pPr>
+      <w:proofErr w:type="spellStart"/>
       <w:r>
         <w:rPr>
           <w:rFonts w:ascii="Courier New" w:hAnsi="Courier New" w:cs="Courier New"/>
@@ -4795,6 +5290,7 @@
         </w:rPr>
         <w:t>route</w:t>
       </w:r>
+      <w:proofErr w:type="spellEnd"/>
       <w:r>
         <w:rPr>
           <w:rFonts w:ascii="Georgia" w:hAnsi="Georgia"/>
@@ -4807,6 +5303,7 @@
         </w:rPr>
         <w:t xml:space="preserve"> </w:t>
       </w:r>
+      <w:proofErr w:type="spellStart"/>
       <w:r>
         <w:rPr>
           <w:rFonts w:ascii="Courier New" w:hAnsi="Courier New" w:cs="Courier New"/>
@@ -4821,6 +5318,7 @@
         </w:rPr>
         <w:t>path</w:t>
       </w:r>
+      <w:proofErr w:type="spellEnd"/>
       <w:r>
         <w:rPr>
           <w:rFonts w:ascii="Georgia" w:hAnsi="Georgia"/>
@@ -5011,11 +5509,19 @@
         </w:rPr>
         <w:t xml:space="preserve">the </w:t>
       </w:r>
-      <w:r>
-        <w:rPr>
-          <w:rFonts w:ascii="Georgia" w:hAnsi="Georgia"/>
-        </w:rPr>
-        <w:t xml:space="preserve">FireSSH </w:t>
+      <w:proofErr w:type="spellStart"/>
+      <w:r>
+        <w:rPr>
+          <w:rFonts w:ascii="Georgia" w:hAnsi="Georgia"/>
+        </w:rPr>
+        <w:t>FireSSH</w:t>
+      </w:r>
+      <w:proofErr w:type="spellEnd"/>
+      <w:r>
+        <w:rPr>
+          <w:rFonts w:ascii="Georgia" w:hAnsi="Georgia"/>
+        </w:rPr>
+        <w:t xml:space="preserve"> </w:t>
       </w:r>
       <w:r>
         <w:rPr>
@@ -5045,7 +5551,14 @@
         <w:rPr>
           <w:rFonts w:ascii="Georgia" w:hAnsi="Georgia"/>
         </w:rPr>
-        <w:t>ed by FireSS</w:t>
+        <w:t xml:space="preserve">ed by </w:t>
+      </w:r>
+      <w:proofErr w:type="spellStart"/>
+      <w:r>
+        <w:rPr>
+          <w:rFonts w:ascii="Georgia" w:hAnsi="Georgia"/>
+        </w:rPr>
+        <w:t>FireSS</w:t>
       </w:r>
       <w:r>
         <w:rPr>
@@ -5057,13 +5570,34 @@
         <w:rPr>
           <w:rFonts w:ascii="Georgia" w:hAnsi="Georgia"/>
         </w:rPr>
-        <w:t>'s purple sea urchin.</w:t>
-      </w:r>
-      <w:r>
-        <w:rPr>
-          <w:rFonts w:ascii="Georgia" w:hAnsi="Georgia"/>
-        </w:rPr>
-        <w:t xml:space="preserve"> This will also open an Account Manager dialog box. </w:t>
+        <w:t>'s</w:t>
+      </w:r>
+      <w:proofErr w:type="spellEnd"/>
+      <w:r>
+        <w:rPr>
+          <w:rFonts w:ascii="Georgia" w:hAnsi="Georgia"/>
+        </w:rPr>
+        <w:t xml:space="preserve"> purple sea urchin.</w:t>
+      </w:r>
+      <w:r>
+        <w:rPr>
+          <w:rFonts w:ascii="Georgia" w:hAnsi="Georgia"/>
+        </w:rPr>
+        <w:t xml:space="preserve"> This will also open an Account Manager </w:t>
+      </w:r>
+      <w:proofErr w:type="gramStart"/>
+      <w:r>
+        <w:rPr>
+          <w:rFonts w:ascii="Georgia" w:hAnsi="Georgia"/>
+        </w:rPr>
+        <w:t>dialog</w:t>
+      </w:r>
+      <w:proofErr w:type="gramEnd"/>
+      <w:r>
+        <w:rPr>
+          <w:rFonts w:ascii="Georgia" w:hAnsi="Georgia"/>
+        </w:rPr>
+        <w:t xml:space="preserve"> box. </w:t>
       </w:r>
     </w:p>
     <w:p>
@@ -5312,6 +5846,7 @@
               </w:rPr>
               <w:t xml:space="preserve"> &gt; </w:t>
             </w:r>
+            <w:proofErr w:type="spellStart"/>
             <w:r>
               <w:rPr>
                 <w:rFonts w:ascii="Georgia" w:hAnsi="Georgia"/>
@@ -5319,6 +5854,7 @@
               </w:rPr>
               <w:t>FireSSH</w:t>
             </w:r>
+            <w:proofErr w:type="spellEnd"/>
           </w:p>
         </w:tc>
         <w:tc>
@@ -5487,8 +6023,17 @@
                 <w:rFonts w:ascii="Georgia" w:hAnsi="Georgia"/>
                 <w:b/>
               </w:rPr>
-              <w:t xml:space="preserve"> FireSSH</w:t>
+              <w:t xml:space="preserve"> </w:t>
             </w:r>
+            <w:proofErr w:type="spellStart"/>
+            <w:r>
+              <w:rPr>
+                <w:rFonts w:ascii="Georgia" w:hAnsi="Georgia"/>
+                <w:b/>
+              </w:rPr>
+              <w:t>FireSSH</w:t>
+            </w:r>
+            <w:proofErr w:type="spellEnd"/>
           </w:p>
         </w:tc>
       </w:tr>
@@ -5516,7 +6061,21 @@
         <w:rPr>
           <w:rFonts w:ascii="Georgia" w:hAnsi="Georgia"/>
         </w:rPr>
-        <w:t xml:space="preserve">Set FireSSH not to remember your credentials and then provide your credentials as follows. </w:t>
+        <w:t xml:space="preserve">Set </w:t>
+      </w:r>
+      <w:proofErr w:type="spellStart"/>
+      <w:r>
+        <w:rPr>
+          <w:rFonts w:ascii="Georgia" w:hAnsi="Georgia"/>
+        </w:rPr>
+        <w:t>FireSSH</w:t>
+      </w:r>
+      <w:proofErr w:type="spellEnd"/>
+      <w:r>
+        <w:rPr>
+          <w:rFonts w:ascii="Georgia" w:hAnsi="Georgia"/>
+        </w:rPr>
+        <w:t xml:space="preserve"> not to remember your credentials and then provide your credentials as follows. </w:t>
       </w:r>
     </w:p>
     <w:p>
@@ -5539,11 +6098,19 @@
           <w:rFonts w:ascii="Georgia" w:hAnsi="Georgia"/>
         </w:rPr>
       </w:pPr>
-      <w:r>
-        <w:rPr>
-          <w:rFonts w:ascii="Georgia" w:hAnsi="Georgia"/>
-        </w:rPr>
-        <w:t xml:space="preserve">FireSSH </w:t>
+      <w:proofErr w:type="spellStart"/>
+      <w:r>
+        <w:rPr>
+          <w:rFonts w:ascii="Georgia" w:hAnsi="Georgia"/>
+        </w:rPr>
+        <w:t>FireSSH</w:t>
+      </w:r>
+      <w:proofErr w:type="spellEnd"/>
+      <w:r>
+        <w:rPr>
+          <w:rFonts w:ascii="Georgia" w:hAnsi="Georgia"/>
+        </w:rPr>
+        <w:t xml:space="preserve"> </w:t>
       </w:r>
       <w:r>
         <w:rPr>
@@ -5567,7 +6134,21 @@
         <w:rPr>
           <w:rFonts w:ascii="Georgia" w:hAnsi="Georgia"/>
         </w:rPr>
-        <w:t xml:space="preserve">Configure FireSSH not to remember your credentials. Do this by selecting </w:t>
+        <w:t xml:space="preserve">Configure </w:t>
+      </w:r>
+      <w:proofErr w:type="spellStart"/>
+      <w:r>
+        <w:rPr>
+          <w:rFonts w:ascii="Georgia" w:hAnsi="Georgia"/>
+        </w:rPr>
+        <w:t>FireSSH</w:t>
+      </w:r>
+      <w:proofErr w:type="spellEnd"/>
+      <w:r>
+        <w:rPr>
+          <w:rFonts w:ascii="Georgia" w:hAnsi="Georgia"/>
+        </w:rPr>
+        <w:t xml:space="preserve"> not to remember your credentials. Do this by selecting </w:t>
       </w:r>
       <w:r>
         <w:rPr>
@@ -5589,11 +6170,19 @@
         </w:rPr>
         <w:t>Options</w:t>
       </w:r>
-      <w:r>
-        <w:rPr>
-          <w:rFonts w:ascii="Georgia" w:hAnsi="Georgia"/>
-        </w:rPr>
-        <w:t xml:space="preserve">... . In the Options dialog box that appears, make sure that </w:t>
+      <w:proofErr w:type="gramStart"/>
+      <w:r>
+        <w:rPr>
+          <w:rFonts w:ascii="Georgia" w:hAnsi="Georgia"/>
+        </w:rPr>
+        <w:t>... .</w:t>
+      </w:r>
+      <w:proofErr w:type="gramEnd"/>
+      <w:r>
+        <w:rPr>
+          <w:rFonts w:ascii="Georgia" w:hAnsi="Georgia"/>
+        </w:rPr>
+        <w:t xml:space="preserve"> In the Options dialog box that appears, make sure that </w:t>
       </w:r>
       <w:r>
         <w:rPr>
@@ -5819,8 +6408,16 @@
         <w:rPr>
           <w:rFonts w:ascii="Georgia" w:hAnsi="Georgia"/>
         </w:rPr>
-        <w:t xml:space="preserve"> in FireSSH</w:t>
-      </w:r>
+        <w:t xml:space="preserve"> in </w:t>
+      </w:r>
+      <w:proofErr w:type="spellStart"/>
+      <w:r>
+        <w:rPr>
+          <w:rFonts w:ascii="Georgia" w:hAnsi="Georgia"/>
+        </w:rPr>
+        <w:t>FireSSH</w:t>
+      </w:r>
+      <w:proofErr w:type="spellEnd"/>
       <w:r>
         <w:rPr>
           <w:rFonts w:ascii="Georgia" w:hAnsi="Georgia"/>
@@ -5845,6 +6442,7 @@
         </w:rPr>
         <w:t xml:space="preserve"> Select </w:t>
       </w:r>
+      <w:proofErr w:type="gramStart"/>
       <w:r>
         <w:rPr>
           <w:rFonts w:ascii="Georgia" w:hAnsi="Georgia"/>
@@ -5859,6 +6457,7 @@
         </w:rPr>
         <w:t>e</w:t>
       </w:r>
+      <w:proofErr w:type="gramEnd"/>
       <w:r>
         <w:rPr>
           <w:rFonts w:ascii="Georgia" w:hAnsi="Georgia"/>
@@ -5962,7 +6561,7 @@
                 <v:shape id="_x0000_i1025" type="#_x0000_t75" style="width:228pt;height:198pt" o:ole="">
                   <v:imagedata r:id="rId18" o:title=""/>
                 </v:shape>
-                <o:OLEObject Type="Embed" ProgID="PBrush" ShapeID="_x0000_i1025" DrawAspect="Content" ObjectID="_1484972549" r:id="rId19"/>
+                <o:OLEObject Type="Embed" ProgID="PBrush" ShapeID="_x0000_i1025" DrawAspect="Content" ObjectID="_1484973624" r:id="rId19"/>
               </w:object>
             </w:r>
           </w:p>
@@ -6170,8 +6769,17 @@
           <w:rFonts w:ascii="Courier New" w:hAnsi="Courier New" w:cs="Courier New"/>
           <w:color w:val="000000" w:themeColor="text1"/>
         </w:rPr>
-        <w:t xml:space="preserve"> [~]#</w:t>
-      </w:r>
+        <w:t xml:space="preserve"> [~</w:t>
+      </w:r>
+      <w:proofErr w:type="gramStart"/>
+      <w:r>
+        <w:rPr>
+          <w:rFonts w:ascii="Courier New" w:hAnsi="Courier New" w:cs="Courier New"/>
+          <w:color w:val="000000" w:themeColor="text1"/>
+        </w:rPr>
+        <w:t>]#</w:t>
+      </w:r>
+      <w:proofErr w:type="gramEnd"/>
     </w:p>
     <w:p>
       <w:pPr>
@@ -6274,6 +6882,7 @@
         </w:rPr>
         <w:t xml:space="preserve">. A NIC is set up using the program </w:t>
       </w:r>
+      <w:proofErr w:type="spellStart"/>
       <w:r>
         <w:rPr>
           <w:rFonts w:ascii="Courier New" w:hAnsi="Courier New" w:cs="Courier New"/>
@@ -6284,6 +6893,7 @@
         </w:rPr>
         <w:t>ifconfig</w:t>
       </w:r>
+      <w:proofErr w:type="spellEnd"/>
       <w:r>
         <w:rPr>
           <w:rFonts w:ascii="Georgia" w:hAnsi="Georgia" w:cs="Arial"/>
@@ -6320,6 +6930,7 @@
         </w:rPr>
         <w:t xml:space="preserve"> </w:t>
       </w:r>
+      <w:proofErr w:type="spellStart"/>
       <w:r>
         <w:rPr>
           <w:rFonts w:ascii="Courier New" w:hAnsi="Courier New" w:cs="Courier New"/>
@@ -6330,6 +6941,7 @@
         </w:rPr>
         <w:t>ipconfig</w:t>
       </w:r>
+      <w:proofErr w:type="spellEnd"/>
       <w:r>
         <w:rPr>
           <w:rFonts w:ascii="Georgia" w:hAnsi="Georgia" w:cs="Arial"/>
@@ -6391,13 +7003,28 @@
         <w:rPr>
           <w:rFonts w:ascii="Georgia" w:hAnsi="Georgia" w:cs="Arial"/>
         </w:rPr>
-        <w:t>From within FireSSH</w:t>
-      </w:r>
-      <w:r>
-        <w:rPr>
-          <w:rFonts w:ascii="Georgia" w:hAnsi="Georgia" w:cs="Arial"/>
-        </w:rPr>
-        <w:t xml:space="preserve">, use </w:t>
+        <w:t xml:space="preserve">From within </w:t>
+      </w:r>
+      <w:proofErr w:type="spellStart"/>
+      <w:r>
+        <w:rPr>
+          <w:rFonts w:ascii="Georgia" w:hAnsi="Georgia" w:cs="Arial"/>
+        </w:rPr>
+        <w:t>FireSSH</w:t>
+      </w:r>
+      <w:proofErr w:type="spellEnd"/>
+      <w:r>
+        <w:rPr>
+          <w:rFonts w:ascii="Georgia" w:hAnsi="Georgia" w:cs="Arial"/>
+        </w:rPr>
+        <w:t xml:space="preserve">, </w:t>
+      </w:r>
+      <w:proofErr w:type="gramStart"/>
+      <w:r>
+        <w:rPr>
+          <w:rFonts w:ascii="Georgia" w:hAnsi="Georgia" w:cs="Arial"/>
+        </w:rPr>
+        <w:t xml:space="preserve">use </w:t>
       </w:r>
       <w:r>
         <w:rPr>
@@ -6413,32 +7040,10 @@
           <w:szCs w:val="22"/>
           <w:shd w:val="clear" w:color="auto" w:fill="DAEEF3" w:themeFill="accent5" w:themeFillTint="33"/>
         </w:rPr>
-        <w:t>/sbin/ifconfig</w:t>
-      </w:r>
-      <w:r>
-        <w:rPr>
-          <w:rFonts w:ascii="Arial" w:hAnsi="Arial" w:cs="Arial"/>
-        </w:rPr>
-        <w:t xml:space="preserve"> </w:t>
-      </w:r>
-      <w:r>
-        <w:rPr>
-          <w:rFonts w:ascii="Georgia" w:hAnsi="Georgia" w:cs="Arial"/>
-        </w:rPr>
-        <w:t>to</w:t>
-      </w:r>
-      <w:r>
-        <w:rPr>
-          <w:rFonts w:ascii="Georgia" w:hAnsi="Georgia" w:cs="Arial"/>
-        </w:rPr>
-        <w:t xml:space="preserve"> run the</w:t>
-      </w:r>
-      <w:r>
-        <w:rPr>
-          <w:rFonts w:ascii="Arial" w:hAnsi="Arial" w:cs="Arial"/>
-        </w:rPr>
-        <w:t xml:space="preserve"> </w:t>
-      </w:r>
+        <w:t>/</w:t>
+      </w:r>
+      <w:proofErr w:type="spellStart"/>
+      <w:proofErr w:type="gramEnd"/>
       <w:r>
         <w:rPr>
           <w:rFonts w:ascii="Courier New" w:hAnsi="Courier New" w:cs="Courier New"/>
@@ -6447,32 +7052,9 @@
           <w:szCs w:val="22"/>
           <w:shd w:val="clear" w:color="auto" w:fill="DAEEF3" w:themeFill="accent5" w:themeFillTint="33"/>
         </w:rPr>
-        <w:t>ifconfig</w:t>
-      </w:r>
-      <w:r>
-        <w:rPr>
-          <w:rFonts w:ascii="Arial" w:hAnsi="Arial" w:cs="Arial"/>
-        </w:rPr>
-        <w:t xml:space="preserve"> </w:t>
-      </w:r>
-      <w:r>
-        <w:rPr>
-          <w:rFonts w:ascii="Georgia" w:hAnsi="Georgia" w:cs="Arial"/>
-        </w:rPr>
-        <w:t xml:space="preserve">program, </w:t>
-      </w:r>
-      <w:r>
-        <w:rPr>
-          <w:rFonts w:ascii="Georgia" w:hAnsi="Georgia" w:cs="Arial"/>
-        </w:rPr>
-        <w:t>located in the</w:t>
-      </w:r>
-      <w:r>
-        <w:rPr>
-          <w:rFonts w:ascii="Arial" w:hAnsi="Arial" w:cs="Arial"/>
-        </w:rPr>
-        <w:t xml:space="preserve"> </w:t>
-      </w:r>
+        <w:t>sbin</w:t>
+      </w:r>
+      <w:proofErr w:type="spellEnd"/>
       <w:r>
         <w:rPr>
           <w:rFonts w:ascii="Courier New" w:hAnsi="Courier New" w:cs="Courier New"/>
@@ -6481,8 +7063,102 @@
           <w:szCs w:val="22"/>
           <w:shd w:val="clear" w:color="auto" w:fill="DAEEF3" w:themeFill="accent5" w:themeFillTint="33"/>
         </w:rPr>
-        <w:t> /sbin</w:t>
-      </w:r>
+        <w:t>/</w:t>
+      </w:r>
+      <w:proofErr w:type="spellStart"/>
+      <w:r>
+        <w:rPr>
+          <w:rFonts w:ascii="Courier New" w:hAnsi="Courier New" w:cs="Courier New"/>
+          <w:color w:val="000000" w:themeColor="text1"/>
+          <w:sz w:val="22"/>
+          <w:szCs w:val="22"/>
+          <w:shd w:val="clear" w:color="auto" w:fill="DAEEF3" w:themeFill="accent5" w:themeFillTint="33"/>
+        </w:rPr>
+        <w:t>ifconfig</w:t>
+      </w:r>
+      <w:proofErr w:type="spellEnd"/>
+      <w:r>
+        <w:rPr>
+          <w:rFonts w:ascii="Arial" w:hAnsi="Arial" w:cs="Arial"/>
+        </w:rPr>
+        <w:t xml:space="preserve"> </w:t>
+      </w:r>
+      <w:r>
+        <w:rPr>
+          <w:rFonts w:ascii="Georgia" w:hAnsi="Georgia" w:cs="Arial"/>
+        </w:rPr>
+        <w:t>to</w:t>
+      </w:r>
+      <w:r>
+        <w:rPr>
+          <w:rFonts w:ascii="Georgia" w:hAnsi="Georgia" w:cs="Arial"/>
+        </w:rPr>
+        <w:t xml:space="preserve"> run the</w:t>
+      </w:r>
+      <w:r>
+        <w:rPr>
+          <w:rFonts w:ascii="Arial" w:hAnsi="Arial" w:cs="Arial"/>
+        </w:rPr>
+        <w:t xml:space="preserve"> </w:t>
+      </w:r>
+      <w:proofErr w:type="spellStart"/>
+      <w:r>
+        <w:rPr>
+          <w:rFonts w:ascii="Courier New" w:hAnsi="Courier New" w:cs="Courier New"/>
+          <w:color w:val="000000" w:themeColor="text1"/>
+          <w:sz w:val="22"/>
+          <w:szCs w:val="22"/>
+          <w:shd w:val="clear" w:color="auto" w:fill="DAEEF3" w:themeFill="accent5" w:themeFillTint="33"/>
+        </w:rPr>
+        <w:t>ifconfig</w:t>
+      </w:r>
+      <w:proofErr w:type="spellEnd"/>
+      <w:r>
+        <w:rPr>
+          <w:rFonts w:ascii="Arial" w:hAnsi="Arial" w:cs="Arial"/>
+        </w:rPr>
+        <w:t xml:space="preserve"> </w:t>
+      </w:r>
+      <w:r>
+        <w:rPr>
+          <w:rFonts w:ascii="Georgia" w:hAnsi="Georgia" w:cs="Arial"/>
+        </w:rPr>
+        <w:t xml:space="preserve">program, </w:t>
+      </w:r>
+      <w:r>
+        <w:rPr>
+          <w:rFonts w:ascii="Georgia" w:hAnsi="Georgia" w:cs="Arial"/>
+        </w:rPr>
+        <w:t>located in the</w:t>
+      </w:r>
+      <w:r>
+        <w:rPr>
+          <w:rFonts w:ascii="Arial" w:hAnsi="Arial" w:cs="Arial"/>
+        </w:rPr>
+        <w:t xml:space="preserve"> </w:t>
+      </w:r>
+      <w:r>
+        <w:rPr>
+          <w:rFonts w:ascii="Courier New" w:hAnsi="Courier New" w:cs="Courier New"/>
+          <w:color w:val="000000" w:themeColor="text1"/>
+          <w:sz w:val="22"/>
+          <w:szCs w:val="22"/>
+          <w:shd w:val="clear" w:color="auto" w:fill="DAEEF3" w:themeFill="accent5" w:themeFillTint="33"/>
+        </w:rPr>
+        <w:t> /</w:t>
+      </w:r>
+      <w:proofErr w:type="spellStart"/>
+      <w:r>
+        <w:rPr>
+          <w:rFonts w:ascii="Courier New" w:hAnsi="Courier New" w:cs="Courier New"/>
+          <w:color w:val="000000" w:themeColor="text1"/>
+          <w:sz w:val="22"/>
+          <w:szCs w:val="22"/>
+          <w:shd w:val="clear" w:color="auto" w:fill="DAEEF3" w:themeFill="accent5" w:themeFillTint="33"/>
+        </w:rPr>
+        <w:t>sbin</w:t>
+      </w:r>
+      <w:proofErr w:type="spellEnd"/>
       <w:r>
         <w:rPr>
           <w:rFonts w:ascii="Courier New" w:hAnsi="Courier New" w:cs="Courier New"/>
@@ -6556,7 +7232,25 @@
           <w:color w:val="000000" w:themeColor="text1"/>
           <w:sz w:val="18"/>
         </w:rPr>
-        <w:t xml:space="preserve"> [~]# </w:t>
+        <w:t xml:space="preserve"> [~</w:t>
+      </w:r>
+      <w:proofErr w:type="gramStart"/>
+      <w:r>
+        <w:rPr>
+          <w:rFonts w:ascii="Courier New" w:hAnsi="Courier New"/>
+          <w:color w:val="000000" w:themeColor="text1"/>
+          <w:sz w:val="18"/>
+        </w:rPr>
+        <w:t>]#</w:t>
+      </w:r>
+      <w:proofErr w:type="gramEnd"/>
+      <w:r>
+        <w:rPr>
+          <w:rFonts w:ascii="Courier New" w:hAnsi="Courier New"/>
+          <w:color w:val="000000" w:themeColor="text1"/>
+          <w:sz w:val="18"/>
+        </w:rPr>
+        <w:t xml:space="preserve"> </w:t>
       </w:r>
       <w:r>
         <w:rPr>
@@ -6564,8 +7258,36 @@
           <w:color w:val="C00000"/>
           <w:sz w:val="18"/>
         </w:rPr>
-        <w:t>/sbin/ifconfig</w:t>
-      </w:r>
+        <w:t>/</w:t>
+      </w:r>
+      <w:proofErr w:type="spellStart"/>
+      <w:r>
+        <w:rPr>
+          <w:rFonts w:ascii="Courier New" w:hAnsi="Courier New"/>
+          <w:color w:val="C00000"/>
+          <w:sz w:val="18"/>
+        </w:rPr>
+        <w:t>sbin</w:t>
+      </w:r>
+      <w:proofErr w:type="spellEnd"/>
+      <w:r>
+        <w:rPr>
+          <w:rFonts w:ascii="Courier New" w:hAnsi="Courier New"/>
+          <w:color w:val="C00000"/>
+          <w:sz w:val="18"/>
+        </w:rPr>
+        <w:t>/</w:t>
+      </w:r>
+      <w:proofErr w:type="spellStart"/>
+      <w:r>
+        <w:rPr>
+          <w:rFonts w:ascii="Courier New" w:hAnsi="Courier New"/>
+          <w:color w:val="C00000"/>
+          <w:sz w:val="18"/>
+        </w:rPr>
+        <w:t>ifconfig</w:t>
+      </w:r>
+      <w:proofErr w:type="spellEnd"/>
     </w:p>
     <w:p>
       <w:pPr>
@@ -6581,14 +7303,16 @@
           <w:szCs w:val="18"/>
         </w:rPr>
       </w:pPr>
+      <w:proofErr w:type="gramStart"/>
       <w:r>
         <w:rPr>
           <w:rFonts w:ascii="Courier New" w:hAnsi="Courier New" w:cs="Courier New"/>
           <w:sz w:val="18"/>
           <w:szCs w:val="18"/>
         </w:rPr>
-        <w:t xml:space="preserve">eth0  </w:t>
-      </w:r>
+        <w:t>eth0</w:t>
+      </w:r>
+      <w:proofErr w:type="gramEnd"/>
       <w:r>
         <w:rPr>
           <w:rFonts w:ascii="Courier New" w:hAnsi="Courier New" w:cs="Courier New"/>
@@ -6603,7 +7327,7 @@
           <w:sz w:val="18"/>
           <w:szCs w:val="18"/>
         </w:rPr>
-        <w:t xml:space="preserve"> </w:t>
+        <w:t xml:space="preserve">  </w:t>
       </w:r>
       <w:r>
         <w:rPr>
@@ -6611,7 +7335,51 @@
           <w:sz w:val="18"/>
           <w:szCs w:val="18"/>
         </w:rPr>
-        <w:t>Link encap:Ethernet  HWaddr 0E:57:A7:79:2C:1D</w:t>
+        <w:t xml:space="preserve"> </w:t>
+      </w:r>
+      <w:r>
+        <w:rPr>
+          <w:rFonts w:ascii="Courier New" w:hAnsi="Courier New" w:cs="Courier New"/>
+          <w:sz w:val="18"/>
+          <w:szCs w:val="18"/>
+        </w:rPr>
+        <w:t xml:space="preserve">Link </w:t>
+      </w:r>
+      <w:proofErr w:type="spellStart"/>
+      <w:r>
+        <w:rPr>
+          <w:rFonts w:ascii="Courier New" w:hAnsi="Courier New" w:cs="Courier New"/>
+          <w:sz w:val="18"/>
+          <w:szCs w:val="18"/>
+        </w:rPr>
+        <w:t>encap:Ethernet</w:t>
+      </w:r>
+      <w:proofErr w:type="spellEnd"/>
+      <w:r>
+        <w:rPr>
+          <w:rFonts w:ascii="Courier New" w:hAnsi="Courier New" w:cs="Courier New"/>
+          <w:sz w:val="18"/>
+          <w:szCs w:val="18"/>
+        </w:rPr>
+        <w:t xml:space="preserve">  </w:t>
+      </w:r>
+      <w:proofErr w:type="spellStart"/>
+      <w:r>
+        <w:rPr>
+          <w:rFonts w:ascii="Courier New" w:hAnsi="Courier New" w:cs="Courier New"/>
+          <w:sz w:val="18"/>
+          <w:szCs w:val="18"/>
+        </w:rPr>
+        <w:t>HWaddr</w:t>
+      </w:r>
+      <w:proofErr w:type="spellEnd"/>
+      <w:r>
+        <w:rPr>
+          <w:rFonts w:ascii="Courier New" w:hAnsi="Courier New" w:cs="Courier New"/>
+          <w:sz w:val="18"/>
+          <w:szCs w:val="18"/>
+        </w:rPr>
+        <w:t xml:space="preserve"> 0E:57:A7:79:2C:1D</w:t>
       </w:r>
     </w:p>
     <w:p>
@@ -6627,12 +7395,23 @@
           <w:sz w:val="18"/>
         </w:rPr>
       </w:pPr>
+      <w:proofErr w:type="spellStart"/>
+      <w:proofErr w:type="gramStart"/>
       <w:r>
         <w:rPr>
           <w:rFonts w:ascii="Courier New" w:hAnsi="Courier New"/>
           <w:sz w:val="18"/>
         </w:rPr>
-        <w:t xml:space="preserve">inet </w:t>
+        <w:t>inet</w:t>
+      </w:r>
+      <w:proofErr w:type="spellEnd"/>
+      <w:proofErr w:type="gramEnd"/>
+      <w:r>
+        <w:rPr>
+          <w:rFonts w:ascii="Courier New" w:hAnsi="Courier New"/>
+          <w:sz w:val="18"/>
+        </w:rPr>
+        <w:t xml:space="preserve"> </w:t>
       </w:r>
       <w:r>
         <w:rPr>
@@ -6686,14 +7465,52 @@
         </w:rPr>
         <w:t xml:space="preserve">         </w:t>
       </w:r>
+      <w:proofErr w:type="gramStart"/>
       <w:r>
         <w:rPr>
           <w:rFonts w:ascii="Courier New" w:hAnsi="Courier New" w:cs="Courier New"/>
           <w:sz w:val="18"/>
           <w:szCs w:val="18"/>
         </w:rPr>
-        <w:t>inet6 addr: fe80::c57:a7ff:fe79:2c1d/64 Scope:Link</w:t>
-      </w:r>
+        <w:t>inet6</w:t>
+      </w:r>
+      <w:proofErr w:type="gramEnd"/>
+      <w:r>
+        <w:rPr>
+          <w:rFonts w:ascii="Courier New" w:hAnsi="Courier New" w:cs="Courier New"/>
+          <w:sz w:val="18"/>
+          <w:szCs w:val="18"/>
+        </w:rPr>
+        <w:t xml:space="preserve"> </w:t>
+      </w:r>
+      <w:proofErr w:type="spellStart"/>
+      <w:r>
+        <w:rPr>
+          <w:rFonts w:ascii="Courier New" w:hAnsi="Courier New" w:cs="Courier New"/>
+          <w:sz w:val="18"/>
+          <w:szCs w:val="18"/>
+        </w:rPr>
+        <w:t>addr</w:t>
+      </w:r>
+      <w:proofErr w:type="spellEnd"/>
+      <w:r>
+        <w:rPr>
+          <w:rFonts w:ascii="Courier New" w:hAnsi="Courier New" w:cs="Courier New"/>
+          <w:sz w:val="18"/>
+          <w:szCs w:val="18"/>
+        </w:rPr>
+        <w:t xml:space="preserve">: fe80::c57:a7ff:fe79:2c1d/64 </w:t>
+      </w:r>
+      <w:proofErr w:type="spellStart"/>
+      <w:r>
+        <w:rPr>
+          <w:rFonts w:ascii="Courier New" w:hAnsi="Courier New" w:cs="Courier New"/>
+          <w:sz w:val="18"/>
+          <w:szCs w:val="18"/>
+        </w:rPr>
+        <w:t>Scope:Link</w:t>
+      </w:r>
+      <w:proofErr w:type="spellEnd"/>
     </w:p>
     <w:p>
       <w:pPr>
@@ -6818,13 +7635,31 @@
         </w:rPr>
         <w:t xml:space="preserve"> the </w:t>
       </w:r>
+      <w:proofErr w:type="spellStart"/>
       <w:r>
         <w:rPr>
           <w:rFonts w:ascii="Courier New" w:hAnsi="Courier New" w:cs="Courier New"/>
           <w:shd w:val="clear" w:color="auto" w:fill="DAEEF3" w:themeFill="accent5" w:themeFillTint="33"/>
         </w:rPr>
-        <w:t>inet addr</w:t>
-      </w:r>
+        <w:t>inet</w:t>
+      </w:r>
+      <w:proofErr w:type="spellEnd"/>
+      <w:r>
+        <w:rPr>
+          <w:rFonts w:ascii="Courier New" w:hAnsi="Courier New" w:cs="Courier New"/>
+          <w:shd w:val="clear" w:color="auto" w:fill="DAEEF3" w:themeFill="accent5" w:themeFillTint="33"/>
+        </w:rPr>
+        <w:t xml:space="preserve"> </w:t>
+      </w:r>
+      <w:proofErr w:type="spellStart"/>
+      <w:r>
+        <w:rPr>
+          <w:rFonts w:ascii="Courier New" w:hAnsi="Courier New" w:cs="Courier New"/>
+          <w:shd w:val="clear" w:color="auto" w:fill="DAEEF3" w:themeFill="accent5" w:themeFillTint="33"/>
+        </w:rPr>
+        <w:t>addr</w:t>
+      </w:r>
+      <w:proofErr w:type="spellEnd"/>
       <w:r>
         <w:rPr>
           <w:rFonts w:ascii="Georgia" w:hAnsi="Georgia" w:cs="Arial"/>
@@ -6849,13 +7684,31 @@
         </w:rPr>
         <w:t xml:space="preserve">The NIC will only tell the computer about IP packets if they are addressed to an IP number matching the </w:t>
       </w:r>
+      <w:proofErr w:type="spellStart"/>
       <w:r>
         <w:rPr>
           <w:rFonts w:ascii="Courier New" w:hAnsi="Courier New" w:cs="Courier New"/>
           <w:shd w:val="clear" w:color="auto" w:fill="DAEEF3" w:themeFill="accent5" w:themeFillTint="33"/>
         </w:rPr>
-        <w:t>inet addr</w:t>
-      </w:r>
+        <w:t>inet</w:t>
+      </w:r>
+      <w:proofErr w:type="spellEnd"/>
+      <w:r>
+        <w:rPr>
+          <w:rFonts w:ascii="Courier New" w:hAnsi="Courier New" w:cs="Courier New"/>
+          <w:shd w:val="clear" w:color="auto" w:fill="DAEEF3" w:themeFill="accent5" w:themeFillTint="33"/>
+        </w:rPr>
+        <w:t xml:space="preserve"> </w:t>
+      </w:r>
+      <w:proofErr w:type="spellStart"/>
+      <w:r>
+        <w:rPr>
+          <w:rFonts w:ascii="Courier New" w:hAnsi="Courier New" w:cs="Courier New"/>
+          <w:shd w:val="clear" w:color="auto" w:fill="DAEEF3" w:themeFill="accent5" w:themeFillTint="33"/>
+        </w:rPr>
+        <w:t>addr</w:t>
+      </w:r>
+      <w:proofErr w:type="spellEnd"/>
       <w:r>
         <w:rPr>
           <w:rFonts w:ascii="Georgia" w:hAnsi="Georgia" w:cs="Arial"/>
@@ -6995,6 +7848,7 @@
         </w:rPr>
         <w:t xml:space="preserve">On Windows and UNIX-like machine, the </w:t>
       </w:r>
+      <w:proofErr w:type="spellStart"/>
       <w:r>
         <w:rPr>
           <w:rFonts w:ascii="Courier New" w:hAnsi="Courier New" w:cs="Courier New"/>
@@ -7005,6 +7859,7 @@
         </w:rPr>
         <w:t>nslookup</w:t>
       </w:r>
+      <w:proofErr w:type="spellEnd"/>
       <w:r>
         <w:rPr>
           <w:rFonts w:ascii="Arial" w:hAnsi="Arial" w:cs="Arial"/>
@@ -7113,14 +7968,39 @@
           <w:rFonts w:ascii="Courier New" w:hAnsi="Courier New" w:cs="Courier New"/>
           <w:color w:val="000000" w:themeColor="text1"/>
         </w:rPr>
-        <w:t xml:space="preserve"> [~]# </w:t>
-      </w:r>
+        <w:t xml:space="preserve"> [~</w:t>
+      </w:r>
+      <w:proofErr w:type="gramStart"/>
+      <w:r>
+        <w:rPr>
+          <w:rFonts w:ascii="Courier New" w:hAnsi="Courier New" w:cs="Courier New"/>
+          <w:color w:val="000000" w:themeColor="text1"/>
+        </w:rPr>
+        <w:t>]#</w:t>
+      </w:r>
+      <w:proofErr w:type="gramEnd"/>
+      <w:r>
+        <w:rPr>
+          <w:rFonts w:ascii="Courier New" w:hAnsi="Courier New" w:cs="Courier New"/>
+          <w:color w:val="000000" w:themeColor="text1"/>
+        </w:rPr>
+        <w:t xml:space="preserve"> </w:t>
+      </w:r>
+      <w:proofErr w:type="spellStart"/>
       <w:r>
         <w:rPr>
           <w:rFonts w:ascii="Courier New" w:hAnsi="Courier New" w:cs="Courier New"/>
           <w:color w:val="C00000"/>
         </w:rPr>
-        <w:t>nslookup pltw.org</w:t>
+        <w:t>nslookup</w:t>
+      </w:r>
+      <w:proofErr w:type="spellEnd"/>
+      <w:r>
+        <w:rPr>
+          <w:rFonts w:ascii="Courier New" w:hAnsi="Courier New" w:cs="Courier New"/>
+          <w:color w:val="C00000"/>
+        </w:rPr>
+        <w:t xml:space="preserve"> pltw.org</w:t>
       </w:r>
     </w:p>
     <w:p>
@@ -7393,6 +8273,7 @@
         </w:rPr>
         <w:t xml:space="preserve"> </w:t>
       </w:r>
+      <w:proofErr w:type="gramStart"/>
       <w:r>
         <w:rPr>
           <w:rFonts w:ascii="Georgia" w:hAnsi="Georgia" w:cs="Arial"/>
@@ -7409,7 +8290,14 @@
         <w:rPr>
           <w:rFonts w:ascii="Georgia" w:hAnsi="Georgia" w:cs="Arial"/>
         </w:rPr>
-        <w:t>response if you look up the IP addresses of subdomains of pltw.org?</w:t>
+        <w:t>response</w:t>
+      </w:r>
+      <w:proofErr w:type="gramEnd"/>
+      <w:r>
+        <w:rPr>
+          <w:rFonts w:ascii="Georgia" w:hAnsi="Georgia" w:cs="Arial"/>
+        </w:rPr>
+        <w:t xml:space="preserve"> if you look up the IP addresses of subdomains of pltw.org?</w:t>
       </w:r>
     </w:p>
     <w:p>
@@ -7452,6 +8340,7 @@
         </w:rPr>
         <w:t xml:space="preserve"> </w:t>
       </w:r>
+      <w:proofErr w:type="spellStart"/>
       <w:r>
         <w:rPr>
           <w:rFonts w:ascii="Courier New" w:hAnsi="Courier New" w:cs="Courier New"/>
@@ -7462,6 +8351,7 @@
         </w:rPr>
         <w:t>nslookup</w:t>
       </w:r>
+      <w:proofErr w:type="spellEnd"/>
       <w:r>
         <w:rPr>
           <w:rFonts w:ascii="Arial" w:hAnsi="Arial" w:cs="Arial"/>
@@ -7520,7 +8410,14 @@
         <w:rPr>
           <w:rFonts w:ascii="Georgia" w:hAnsi="Georgia" w:cs="Arial"/>
         </w:rPr>
-        <w:t>page. Simply type</w:t>
+        <w:t xml:space="preserve">page. Simply </w:t>
+      </w:r>
+      <w:proofErr w:type="gramStart"/>
+      <w:r>
+        <w:rPr>
+          <w:rFonts w:ascii="Georgia" w:hAnsi="Georgia" w:cs="Arial"/>
+        </w:rPr>
+        <w:t>type</w:t>
       </w:r>
       <w:r>
         <w:rPr>
@@ -7536,8 +8433,21 @@
           <w:szCs w:val="22"/>
           <w:shd w:val="clear" w:color="auto" w:fill="DAEEF3" w:themeFill="accent5" w:themeFillTint="33"/>
         </w:rPr>
-        <w:t> nslookup</w:t>
-      </w:r>
+        <w:t> </w:t>
+      </w:r>
+      <w:proofErr w:type="spellStart"/>
+      <w:r>
+        <w:rPr>
+          <w:rFonts w:ascii="Courier New" w:hAnsi="Courier New" w:cs="Courier New"/>
+          <w:color w:val="000000" w:themeColor="text1"/>
+          <w:sz w:val="22"/>
+          <w:szCs w:val="22"/>
+          <w:shd w:val="clear" w:color="auto" w:fill="DAEEF3" w:themeFill="accent5" w:themeFillTint="33"/>
+        </w:rPr>
+        <w:t>nslookup</w:t>
+      </w:r>
+      <w:proofErr w:type="spellEnd"/>
+      <w:proofErr w:type="gramEnd"/>
       <w:r>
         <w:rPr>
           <w:rFonts w:ascii="Courier New" w:hAnsi="Courier New" w:cs="Courier New"/>
@@ -7596,14 +8506,39 @@
           <w:rFonts w:ascii="Courier New" w:hAnsi="Courier New" w:cs="Courier New"/>
           <w:color w:val="000000" w:themeColor="text1"/>
         </w:rPr>
-        <w:t xml:space="preserve"> [~]# </w:t>
-      </w:r>
+        <w:t xml:space="preserve"> [~</w:t>
+      </w:r>
+      <w:proofErr w:type="gramStart"/>
+      <w:r>
+        <w:rPr>
+          <w:rFonts w:ascii="Courier New" w:hAnsi="Courier New" w:cs="Courier New"/>
+          <w:color w:val="000000" w:themeColor="text1"/>
+        </w:rPr>
+        <w:t>]#</w:t>
+      </w:r>
+      <w:proofErr w:type="gramEnd"/>
+      <w:r>
+        <w:rPr>
+          <w:rFonts w:ascii="Courier New" w:hAnsi="Courier New" w:cs="Courier New"/>
+          <w:color w:val="000000" w:themeColor="text1"/>
+        </w:rPr>
+        <w:t xml:space="preserve"> </w:t>
+      </w:r>
+      <w:proofErr w:type="spellStart"/>
       <w:r>
         <w:rPr>
           <w:rFonts w:ascii="Courier New" w:hAnsi="Courier New" w:cs="Courier New"/>
           <w:color w:val="C00000"/>
         </w:rPr>
-        <w:t>nslookup www.coolsite.com</w:t>
+        <w:t>nslookup</w:t>
+      </w:r>
+      <w:proofErr w:type="spellEnd"/>
+      <w:r>
+        <w:rPr>
+          <w:rFonts w:ascii="Courier New" w:hAnsi="Courier New" w:cs="Courier New"/>
+          <w:color w:val="C00000"/>
+        </w:rPr>
+        <w:t xml:space="preserve"> www.coolsite.com</w:t>
       </w:r>
     </w:p>
     <w:p>
@@ -7693,11 +8628,19 @@
         </w:rPr>
         <w:t>erver</w:t>
       </w:r>
-      <w:r>
-        <w:rPr>
-          <w:rFonts w:ascii="Georgia" w:hAnsi="Georgia" w:cs="Arial"/>
-        </w:rPr>
-        <w:t>:________________________________</w:t>
+      <w:proofErr w:type="gramStart"/>
+      <w:r>
+        <w:rPr>
+          <w:rFonts w:ascii="Georgia" w:hAnsi="Georgia" w:cs="Arial"/>
+        </w:rPr>
+        <w:t>:_</w:t>
+      </w:r>
+      <w:proofErr w:type="gramEnd"/>
+      <w:r>
+        <w:rPr>
+          <w:rFonts w:ascii="Georgia" w:hAnsi="Georgia" w:cs="Arial"/>
+        </w:rPr>
+        <w:t>_______________________________</w:t>
       </w:r>
     </w:p>
     <w:p>
@@ -7802,7 +8745,23 @@
           <w:rFonts w:ascii="Courier New" w:hAnsi="Courier New" w:cs="Courier New"/>
           <w:color w:val="000000" w:themeColor="text1"/>
         </w:rPr>
-        <w:t xml:space="preserve"> [~]# </w:t>
+        <w:t xml:space="preserve"> [~</w:t>
+      </w:r>
+      <w:proofErr w:type="gramStart"/>
+      <w:r>
+        <w:rPr>
+          <w:rFonts w:ascii="Courier New" w:hAnsi="Courier New" w:cs="Courier New"/>
+          <w:color w:val="000000" w:themeColor="text1"/>
+        </w:rPr>
+        <w:t>]#</w:t>
+      </w:r>
+      <w:proofErr w:type="gramEnd"/>
+      <w:r>
+        <w:rPr>
+          <w:rFonts w:ascii="Courier New" w:hAnsi="Courier New" w:cs="Courier New"/>
+          <w:color w:val="000000" w:themeColor="text1"/>
+        </w:rPr>
+        <w:t xml:space="preserve"> </w:t>
       </w:r>
       <w:r>
         <w:rPr>
@@ -7841,7 +8800,21 @@
         <w:rPr>
           <w:rFonts w:ascii="Courier New" w:hAnsi="Courier New" w:cs="Courier New"/>
         </w:rPr>
-        <w:t xml:space="preserve">www.example.org.  4697    IN   A  </w:t>
+        <w:t>www.example.org</w:t>
+      </w:r>
+      <w:proofErr w:type="gramStart"/>
+      <w:r>
+        <w:rPr>
+          <w:rFonts w:ascii="Courier New" w:hAnsi="Courier New" w:cs="Courier New"/>
+        </w:rPr>
+        <w:t>.  4697</w:t>
+      </w:r>
+      <w:proofErr w:type="gramEnd"/>
+      <w:r>
+        <w:rPr>
+          <w:rFonts w:ascii="Courier New" w:hAnsi="Courier New" w:cs="Courier New"/>
+        </w:rPr>
+        <w:t xml:space="preserve">    IN   A  </w:t>
       </w:r>
       <w:r>
         <w:rPr>
@@ -8238,7 +9211,14 @@
         <w:rPr>
           <w:rFonts w:ascii="Georgia" w:hAnsi="Georgia" w:cs="Arial"/>
         </w:rPr>
-        <w:t xml:space="preserve"> the</w:t>
+        <w:t xml:space="preserve"> </w:t>
+      </w:r>
+      <w:proofErr w:type="gramStart"/>
+      <w:r>
+        <w:rPr>
+          <w:rFonts w:ascii="Georgia" w:hAnsi="Georgia" w:cs="Arial"/>
+        </w:rPr>
+        <w:t>the</w:t>
       </w:r>
       <w:r>
         <w:rPr>
@@ -8254,7 +9234,18 @@
           <w:szCs w:val="22"/>
           <w:shd w:val="clear" w:color="auto" w:fill="DAEEF3" w:themeFill="accent5" w:themeFillTint="33"/>
         </w:rPr>
-        <w:t> ping </w:t>
+        <w:t> ping</w:t>
+      </w:r>
+      <w:proofErr w:type="gramEnd"/>
+      <w:r>
+        <w:rPr>
+          <w:rFonts w:ascii="Courier New" w:hAnsi="Courier New" w:cs="Courier New"/>
+          <w:color w:val="000000" w:themeColor="text1"/>
+          <w:sz w:val="22"/>
+          <w:szCs w:val="22"/>
+          <w:shd w:val="clear" w:color="auto" w:fill="DAEEF3" w:themeFill="accent5" w:themeFillTint="33"/>
+        </w:rPr>
+        <w:t> </w:t>
       </w:r>
       <w:r>
         <w:rPr>
@@ -8348,7 +9339,23 @@
           <w:rFonts w:ascii="Courier New" w:hAnsi="Courier New" w:cs="Courier New"/>
           <w:color w:val="000000" w:themeColor="text1"/>
         </w:rPr>
-        <w:t xml:space="preserve"> [~]# </w:t>
+        <w:t xml:space="preserve"> [~</w:t>
+      </w:r>
+      <w:proofErr w:type="gramStart"/>
+      <w:r>
+        <w:rPr>
+          <w:rFonts w:ascii="Courier New" w:hAnsi="Courier New" w:cs="Courier New"/>
+          <w:color w:val="000000" w:themeColor="text1"/>
+        </w:rPr>
+        <w:t>]#</w:t>
+      </w:r>
+      <w:proofErr w:type="gramEnd"/>
+      <w:r>
+        <w:rPr>
+          <w:rFonts w:ascii="Courier New" w:hAnsi="Courier New" w:cs="Courier New"/>
+          <w:color w:val="000000" w:themeColor="text1"/>
+        </w:rPr>
+        <w:t xml:space="preserve"> </w:t>
       </w:r>
       <w:r>
         <w:rPr>
@@ -8370,12 +9377,58 @@
           <w:rFonts w:ascii="Courier New" w:hAnsi="Courier New" w:cs="Courier New"/>
         </w:rPr>
       </w:pPr>
-      <w:r>
-        <w:rPr>
-          <w:rFonts w:ascii="Courier New" w:hAnsi="Courier New" w:cs="Courier New"/>
-        </w:rPr>
-        <w:t>rtt min/avg/max/mdev = 17.385/17.439/17.585/0.108 ms</w:t>
-      </w:r>
+      <w:proofErr w:type="spellStart"/>
+      <w:proofErr w:type="gramStart"/>
+      <w:r>
+        <w:rPr>
+          <w:rFonts w:ascii="Courier New" w:hAnsi="Courier New" w:cs="Courier New"/>
+        </w:rPr>
+        <w:t>rtt</w:t>
+      </w:r>
+      <w:proofErr w:type="spellEnd"/>
+      <w:proofErr w:type="gramEnd"/>
+      <w:r>
+        <w:rPr>
+          <w:rFonts w:ascii="Courier New" w:hAnsi="Courier New" w:cs="Courier New"/>
+        </w:rPr>
+        <w:t xml:space="preserve"> min/</w:t>
+      </w:r>
+      <w:proofErr w:type="spellStart"/>
+      <w:r>
+        <w:rPr>
+          <w:rFonts w:ascii="Courier New" w:hAnsi="Courier New" w:cs="Courier New"/>
+        </w:rPr>
+        <w:t>avg</w:t>
+      </w:r>
+      <w:proofErr w:type="spellEnd"/>
+      <w:r>
+        <w:rPr>
+          <w:rFonts w:ascii="Courier New" w:hAnsi="Courier New" w:cs="Courier New"/>
+        </w:rPr>
+        <w:t>/max/</w:t>
+      </w:r>
+      <w:proofErr w:type="spellStart"/>
+      <w:r>
+        <w:rPr>
+          <w:rFonts w:ascii="Courier New" w:hAnsi="Courier New" w:cs="Courier New"/>
+        </w:rPr>
+        <w:t>mdev</w:t>
+      </w:r>
+      <w:proofErr w:type="spellEnd"/>
+      <w:r>
+        <w:rPr>
+          <w:rFonts w:ascii="Courier New" w:hAnsi="Courier New" w:cs="Courier New"/>
+        </w:rPr>
+        <w:t xml:space="preserve"> = 17.385/17.439/17.585/0.108 </w:t>
+      </w:r>
+      <w:proofErr w:type="spellStart"/>
+      <w:r>
+        <w:rPr>
+          <w:rFonts w:ascii="Courier New" w:hAnsi="Courier New" w:cs="Courier New"/>
+        </w:rPr>
+        <w:t>ms</w:t>
+      </w:r>
+      <w:proofErr w:type="spellEnd"/>
     </w:p>
     <w:p>
       <w:pPr>
@@ -8444,8 +9497,16 @@
         <w:rPr>
           <w:rFonts w:ascii="Courier New" w:hAnsi="Courier New" w:cs="Courier New"/>
         </w:rPr>
-        <w:t>17.439 ms</w:t>
-      </w:r>
+        <w:t xml:space="preserve">17.439 </w:t>
+      </w:r>
+      <w:proofErr w:type="spellStart"/>
+      <w:r>
+        <w:rPr>
+          <w:rFonts w:ascii="Courier New" w:hAnsi="Courier New" w:cs="Courier New"/>
+        </w:rPr>
+        <w:t>ms</w:t>
+      </w:r>
+      <w:proofErr w:type="spellEnd"/>
       <w:r>
         <w:rPr>
           <w:rFonts w:ascii="Georgia" w:hAnsi="Georgia" w:cs="Arial"/>
@@ -8456,8 +9517,16 @@
         <w:rPr>
           <w:rFonts w:ascii="Courier New" w:hAnsi="Courier New" w:cs="Courier New"/>
         </w:rPr>
-        <w:t>1 ms</w:t>
-      </w:r>
+        <w:t xml:space="preserve">1 </w:t>
+      </w:r>
+      <w:proofErr w:type="spellStart"/>
+      <w:r>
+        <w:rPr>
+          <w:rFonts w:ascii="Courier New" w:hAnsi="Courier New" w:cs="Courier New"/>
+        </w:rPr>
+        <w:t>ms</w:t>
+      </w:r>
+      <w:proofErr w:type="spellEnd"/>
       <w:r>
         <w:rPr>
           <w:rFonts w:ascii="Georgia" w:hAnsi="Georgia" w:cs="Arial"/>
@@ -8650,7 +9719,17 @@
           <w:szCs w:val="22"/>
           <w:shd w:val="clear" w:color="auto" w:fill="DAEEF3" w:themeFill="accent5" w:themeFillTint="33"/>
         </w:rPr>
-        <w:t>http://www.speedtest.net</w:t>
+        <w:t>http://</w:t>
+      </w:r>
+      <w:proofErr w:type="gramStart"/>
+      <w:r>
+        <w:rPr>
+          <w:rFonts w:ascii="Courier New" w:hAnsi="Courier New" w:cs="Courier New"/>
+          <w:sz w:val="22"/>
+          <w:szCs w:val="22"/>
+          <w:shd w:val="clear" w:color="auto" w:fill="DAEEF3" w:themeFill="accent5" w:themeFillTint="33"/>
+        </w:rPr>
+        <w:t>www.speedtest.net</w:t>
       </w:r>
       <w:r>
         <w:rPr>
@@ -8658,6 +9737,7 @@
         </w:rPr>
         <w:t xml:space="preserve"> .</w:t>
       </w:r>
+      <w:proofErr w:type="gramEnd"/>
       <w:r>
         <w:rPr>
           <w:rFonts w:ascii="Georgia" w:hAnsi="Georgia" w:cs="Arial"/>
@@ -8919,7 +9999,21 @@
         <w:rPr>
           <w:rFonts w:ascii="Georgia" w:hAnsi="Georgia" w:cs="Arial"/>
         </w:rPr>
-        <w:t>Shown below is work calculating how long it would take to retrieve a 3 Gb file.</w:t>
+        <w:t xml:space="preserve">Shown below is work calculating how long it would take to retrieve a 3 </w:t>
+      </w:r>
+      <w:proofErr w:type="gramStart"/>
+      <w:r>
+        <w:rPr>
+          <w:rFonts w:ascii="Georgia" w:hAnsi="Georgia" w:cs="Arial"/>
+        </w:rPr>
+        <w:t>Gb</w:t>
+      </w:r>
+      <w:proofErr w:type="gramEnd"/>
+      <w:r>
+        <w:rPr>
+          <w:rFonts w:ascii="Georgia" w:hAnsi="Georgia" w:cs="Arial"/>
+        </w:rPr>
+        <w:t xml:space="preserve"> file.</w:t>
       </w:r>
     </w:p>
     <w:p>
@@ -8945,7 +10039,21 @@
         <w:rPr>
           <w:rFonts w:ascii="Georgia" w:hAnsi="Georgia" w:cs="Arial"/>
         </w:rPr>
-        <w:t>3 Gb = 3 billion bytes = 24 billion bits</w:t>
+        <w:t xml:space="preserve">3 </w:t>
+      </w:r>
+      <w:proofErr w:type="gramStart"/>
+      <w:r>
+        <w:rPr>
+          <w:rFonts w:ascii="Georgia" w:hAnsi="Georgia" w:cs="Arial"/>
+        </w:rPr>
+        <w:t>Gb</w:t>
+      </w:r>
+      <w:proofErr w:type="gramEnd"/>
+      <w:r>
+        <w:rPr>
+          <w:rFonts w:ascii="Georgia" w:hAnsi="Georgia" w:cs="Arial"/>
+        </w:rPr>
+        <w:t xml:space="preserve"> = 3 billion bytes = 24 billion bits</w:t>
       </w:r>
     </w:p>
     <w:p>
@@ -9296,6 +10404,7 @@
         </w:rPr>
         <w:t xml:space="preserve"> </w:t>
       </w:r>
+      <w:proofErr w:type="spellStart"/>
       <w:r>
         <w:rPr>
           <w:rFonts w:ascii="Courier New" w:hAnsi="Courier New" w:cs="Courier New"/>
@@ -9306,6 +10415,7 @@
         </w:rPr>
         <w:t>tracepath</w:t>
       </w:r>
+      <w:proofErr w:type="spellEnd"/>
       <w:r>
         <w:rPr>
           <w:rFonts w:ascii="Georgia" w:hAnsi="Georgia" w:cs="Arial"/>
@@ -9437,7 +10547,21 @@
         <w:rPr>
           <w:rFonts w:ascii="Georgia" w:hAnsi="Georgia" w:cs="Arial"/>
         </w:rPr>
-        <w:t>(This might be your school's router's IP address; ipconfig would find your computer</w:t>
+        <w:t xml:space="preserve">(This might be your school's router's IP address; </w:t>
+      </w:r>
+      <w:proofErr w:type="spellStart"/>
+      <w:r>
+        <w:rPr>
+          <w:rFonts w:ascii="Georgia" w:hAnsi="Georgia" w:cs="Arial"/>
+        </w:rPr>
+        <w:t>ipconfig</w:t>
+      </w:r>
+      <w:proofErr w:type="spellEnd"/>
+      <w:r>
+        <w:rPr>
+          <w:rFonts w:ascii="Georgia" w:hAnsi="Georgia" w:cs="Arial"/>
+        </w:rPr>
+        <w:t xml:space="preserve"> would find your computer</w:t>
       </w:r>
       <w:r>
         <w:rPr>
@@ -9581,6 +10705,7 @@
         </w:rPr>
         <w:t xml:space="preserve"> </w:t>
       </w:r>
+      <w:proofErr w:type="spellStart"/>
       <w:r>
         <w:rPr>
           <w:rFonts w:ascii="Courier New" w:hAnsi="Courier New" w:cs="Courier New"/>
@@ -9591,6 +10716,7 @@
         </w:rPr>
         <w:t>tracepath</w:t>
       </w:r>
+      <w:proofErr w:type="spellEnd"/>
       <w:r>
         <w:rPr>
           <w:rFonts w:cs="Arial"/>
@@ -9662,7 +10788,21 @@
         <w:rPr>
           <w:rFonts w:ascii="Georgia" w:hAnsi="Georgia" w:cs="Arial"/>
         </w:rPr>
-        <w:t xml:space="preserve">e tracepath </w:t>
+        <w:t xml:space="preserve">e </w:t>
+      </w:r>
+      <w:proofErr w:type="spellStart"/>
+      <w:r>
+        <w:rPr>
+          <w:rFonts w:ascii="Georgia" w:hAnsi="Georgia" w:cs="Arial"/>
+        </w:rPr>
+        <w:t>tracepath</w:t>
+      </w:r>
+      <w:proofErr w:type="spellEnd"/>
+      <w:r>
+        <w:rPr>
+          <w:rFonts w:ascii="Georgia" w:hAnsi="Georgia" w:cs="Arial"/>
+        </w:rPr>
+        <w:t xml:space="preserve"> </w:t>
       </w:r>
       <w:r>
         <w:rPr>
@@ -9793,7 +10933,21 @@
         <w:rPr>
           <w:rFonts w:ascii="Georgia" w:hAnsi="Georgia" w:cs="Arial"/>
         </w:rPr>
-        <w:t xml:space="preserve">reported by tracepath </w:t>
+        <w:t xml:space="preserve">reported by </w:t>
+      </w:r>
+      <w:proofErr w:type="spellStart"/>
+      <w:r>
+        <w:rPr>
+          <w:rFonts w:ascii="Georgia" w:hAnsi="Georgia" w:cs="Arial"/>
+        </w:rPr>
+        <w:t>tracepath</w:t>
+      </w:r>
+      <w:proofErr w:type="spellEnd"/>
+      <w:r>
+        <w:rPr>
+          <w:rFonts w:ascii="Georgia" w:hAnsi="Georgia" w:cs="Arial"/>
+        </w:rPr>
+        <w:t xml:space="preserve"> </w:t>
       </w:r>
       <w:r>
         <w:rPr>
@@ -9823,7 +10977,21 @@
         <w:rPr>
           <w:rFonts w:ascii="Georgia" w:hAnsi="Georgia" w:cs="Arial"/>
         </w:rPr>
-        <w:t xml:space="preserve"> Ctrl-c will stop the tracepath program </w:t>
+        <w:t xml:space="preserve"> Ctrl-c will stop the </w:t>
+      </w:r>
+      <w:proofErr w:type="spellStart"/>
+      <w:r>
+        <w:rPr>
+          <w:rFonts w:ascii="Georgia" w:hAnsi="Georgia" w:cs="Arial"/>
+        </w:rPr>
+        <w:t>tracepath</w:t>
+      </w:r>
+      <w:proofErr w:type="spellEnd"/>
+      <w:r>
+        <w:rPr>
+          <w:rFonts w:ascii="Georgia" w:hAnsi="Georgia" w:cs="Arial"/>
+        </w:rPr>
+        <w:t xml:space="preserve"> program </w:t>
       </w:r>
       <w:r>
         <w:rPr>
@@ -9884,14 +11052,39 @@
           <w:rFonts w:ascii="Courier New" w:hAnsi="Courier New" w:cs="Courier New"/>
           <w:color w:val="000000" w:themeColor="text1"/>
         </w:rPr>
-        <w:t xml:space="preserve"> [~]# </w:t>
-      </w:r>
+        <w:t xml:space="preserve"> [~</w:t>
+      </w:r>
+      <w:proofErr w:type="gramStart"/>
+      <w:r>
+        <w:rPr>
+          <w:rFonts w:ascii="Courier New" w:hAnsi="Courier New" w:cs="Courier New"/>
+          <w:color w:val="000000" w:themeColor="text1"/>
+        </w:rPr>
+        <w:t>]#</w:t>
+      </w:r>
+      <w:proofErr w:type="gramEnd"/>
+      <w:r>
+        <w:rPr>
+          <w:rFonts w:ascii="Courier New" w:hAnsi="Courier New" w:cs="Courier New"/>
+          <w:color w:val="000000" w:themeColor="text1"/>
+        </w:rPr>
+        <w:t xml:space="preserve"> </w:t>
+      </w:r>
+      <w:proofErr w:type="spellStart"/>
       <w:r>
         <w:rPr>
           <w:rFonts w:ascii="Courier New" w:hAnsi="Courier New" w:cs="Courier New"/>
           <w:color w:val="C00000"/>
         </w:rPr>
-        <w:t>tracepath 195.2.6.32</w:t>
+        <w:t>tracepath</w:t>
+      </w:r>
+      <w:proofErr w:type="spellEnd"/>
+      <w:r>
+        <w:rPr>
+          <w:rFonts w:ascii="Courier New" w:hAnsi="Courier New" w:cs="Courier New"/>
+          <w:color w:val="C00000"/>
+        </w:rPr>
+        <w:t xml:space="preserve"> 195.2.6.32</w:t>
       </w:r>
     </w:p>
     <w:p>
@@ -10557,6 +11750,8 @@
         </w:rPr>
         <w:t>Department of Defense (</w:t>
       </w:r>
+      <w:proofErr w:type="spellStart"/>
+      <w:proofErr w:type="gramStart"/>
       <w:r>
         <w:rPr>
           <w:rFonts w:ascii="Georgia" w:hAnsi="Georgia" w:cs="Arial"/>
@@ -10569,6 +11764,8 @@
         </w:rPr>
         <w:t>D</w:t>
       </w:r>
+      <w:proofErr w:type="spellEnd"/>
+      <w:proofErr w:type="gramEnd"/>
       <w:r>
         <w:rPr>
           <w:rFonts w:ascii="Georgia" w:hAnsi="Georgia" w:cs="Arial"/>
@@ -11529,7 +12726,7 @@
         <w:noProof/>
         <w:sz w:val="18"/>
       </w:rPr>
-      <w:t>3</w:t>
+      <w:t>12</w:t>
     </w:r>
     <w:r>
       <w:rPr>
@@ -17653,7 +18850,7 @@
 </file>
 
 <file path=customXml/itemProps1.xml><?xml version="1.0" encoding="utf-8"?>
-<ds:datastoreItem xmlns:ds="http://schemas.openxmlformats.org/officeDocument/2006/customXml" ds:itemID="{220261D8-050C-4A18-B85A-59F43891FE5B}">
+<ds:datastoreItem xmlns:ds="http://schemas.openxmlformats.org/officeDocument/2006/customXml" ds:itemID="{DA725C35-D2E5-4B4F-A3B0-1EFD64D69995}">
   <ds:schemaRefs>
     <ds:schemaRef ds:uri="http://schemas.openxmlformats.org/officeDocument/2006/bibliography"/>
   </ds:schemaRefs>

--- a/2.1.3.A ProtocolsAndBandwidth.docx
+++ b/2.1.3.A ProtocolsAndBandwidth.docx
@@ -728,21 +728,7 @@
         <w:rPr>
           <w:rFonts w:ascii="Georgia" w:hAnsi="Georgia"/>
         </w:rPr>
-        <w:t xml:space="preserve"> and confidence from your introduction. A business introduction includes both a verbal </w:t>
-      </w:r>
-      <w:proofErr w:type="gramStart"/>
-      <w:r>
-        <w:rPr>
-          <w:rFonts w:ascii="Georgia" w:hAnsi="Georgia"/>
-        </w:rPr>
-        <w:t>introduction</w:t>
-      </w:r>
-      <w:proofErr w:type="gramEnd"/>
-      <w:r>
-        <w:rPr>
-          <w:rFonts w:ascii="Georgia" w:hAnsi="Georgia"/>
-        </w:rPr>
-        <w:t xml:space="preserve"> and a handshake and is done while standing. Read the protocol, and then practice by exchanging an introduction with each member of your group. The protocol is:</w:t>
+        <w:t xml:space="preserve"> and confidence from your introduction. A business introduction includes both a verbal introduction and a handshake and is done while standing. Read the protocol, and then practice by exchanging an introduction with each member of your group. The protocol is:</w:t>
       </w:r>
     </w:p>
     <w:p>
@@ -2283,14 +2269,7 @@
           <w:rFonts w:ascii="Courier New" w:hAnsi="Courier New" w:cs="Courier New"/>
           <w:color w:val="FF0000"/>
         </w:rPr>
-        <w:t>“SYN 2</w:t>
-      </w:r>
-      <w:r>
-        <w:rPr>
-          <w:rFonts w:ascii="Courier New" w:hAnsi="Courier New" w:cs="Courier New"/>
-          <w:color w:val="FF0000"/>
-        </w:rPr>
-        <w:t>”</w:t>
+        <w:t>“SYN 2”</w:t>
       </w:r>
     </w:p>
     <w:p>
@@ -2326,28 +2305,7 @@
           <w:rFonts w:ascii="Courier New" w:hAnsi="Courier New" w:cs="Courier New"/>
           <w:color w:val="FF0000"/>
         </w:rPr>
-        <w:t>“ACK 3</w:t>
-      </w:r>
-      <w:r>
-        <w:rPr>
-          <w:rFonts w:ascii="Courier New" w:hAnsi="Courier New" w:cs="Courier New"/>
-          <w:color w:val="FF0000"/>
-        </w:rPr>
-        <w:t xml:space="preserve">, SYN </w:t>
-      </w:r>
-      <w:r>
-        <w:rPr>
-          <w:rFonts w:ascii="Courier New" w:hAnsi="Courier New" w:cs="Courier New"/>
-          <w:color w:val="FF0000"/>
-        </w:rPr>
-        <w:t>21</w:t>
-      </w:r>
-      <w:r>
-        <w:rPr>
-          <w:rFonts w:ascii="Courier New" w:hAnsi="Courier New" w:cs="Courier New"/>
-          <w:color w:val="FF0000"/>
-        </w:rPr>
-        <w:t>”</w:t>
+        <w:t>“ACK 3, SYN 21”</w:t>
       </w:r>
     </w:p>
     <w:p>
@@ -2384,21 +2342,7 @@
           <w:rFonts w:ascii="Courier New" w:hAnsi="Courier New" w:cs="Courier New"/>
           <w:color w:val="FF0000"/>
         </w:rPr>
-        <w:t xml:space="preserve">"ACK </w:t>
-      </w:r>
-      <w:r>
-        <w:rPr>
-          <w:rFonts w:ascii="Courier New" w:hAnsi="Courier New" w:cs="Courier New"/>
-          <w:color w:val="FF0000"/>
-        </w:rPr>
-        <w:t>22</w:t>
-      </w:r>
-      <w:r>
-        <w:rPr>
-          <w:rFonts w:ascii="Courier New" w:hAnsi="Courier New" w:cs="Courier New"/>
-          <w:color w:val="FF0000"/>
-        </w:rPr>
-        <w:t>"</w:t>
+        <w:t>"ACK 22"</w:t>
       </w:r>
     </w:p>
     <w:p>
@@ -2975,6 +2919,7 @@
           <w:rFonts w:ascii="Georgia" w:hAnsi="Georgia"/>
           <w:b/>
         </w:rPr>
+        <w:lastRenderedPageBreak/>
         <w:t>authoritative DNS name servers</w:t>
       </w:r>
       <w:r>
@@ -3245,11 +3190,13 @@
         <w:ind w:left="1530"/>
         <w:rPr>
           <w:rFonts w:ascii="Georgia" w:hAnsi="Georgia"/>
-        </w:rPr>
-      </w:pPr>
-      <w:r>
-        <w:rPr>
-          <w:rFonts w:ascii="Georgia" w:hAnsi="Georgia"/>
+          <w:color w:val="FF0000"/>
+        </w:rPr>
+      </w:pPr>
+      <w:r>
+        <w:rPr>
+          <w:rFonts w:ascii="Georgia" w:hAnsi="Georgia"/>
+          <w:color w:val="FF0000"/>
         </w:rPr>
         <w:t xml:space="preserve">There are too many </w:t>
       </w:r>
@@ -3257,6 +3204,7 @@
       <w:r>
         <w:rPr>
           <w:rFonts w:ascii="Georgia" w:hAnsi="Georgia"/>
+          <w:color w:val="FF0000"/>
         </w:rPr>
         <w:t>Ip</w:t>
       </w:r>
@@ -3264,11 +3212,10 @@
       <w:r>
         <w:rPr>
           <w:rFonts w:ascii="Georgia" w:hAnsi="Georgia"/>
+          <w:color w:val="FF0000"/>
         </w:rPr>
         <w:t xml:space="preserve"> addresses to keep track of.</w:t>
       </w:r>
-      <w:bookmarkStart w:id="0" w:name="_GoBack"/>
-      <w:bookmarkEnd w:id="0"/>
     </w:p>
     <w:p>
       <w:pPr>
@@ -4004,6 +3951,7 @@
         <w:rPr>
           <w:noProof/>
         </w:rPr>
+        <w:lastRenderedPageBreak/>
         <w:drawing>
           <wp:inline distT="0" distB="0" distL="0" distR="0" wp14:anchorId="5B2EF375" wp14:editId="333EA825">
             <wp:extent cx="5512279" cy="2234242"/>
@@ -4470,39 +4418,49 @@
         </w:rPr>
         <w:t xml:space="preserve">. </w:t>
       </w:r>
-      <w:proofErr w:type="spellStart"/>
+      <w:r>
+        <w:rPr>
+          <w:rFonts w:ascii="Georgia" w:hAnsi="Georgia"/>
+        </w:rPr>
+        <w:t>from</w:t>
+      </w:r>
+      <w:r>
+        <w:rPr>
+          <w:rFonts w:ascii="Georgia" w:hAnsi="Georgia"/>
+        </w:rPr>
+        <w:t xml:space="preserve"> A </w:t>
+      </w:r>
+      <w:r>
+        <w:rPr>
+          <w:rFonts w:ascii="Georgia" w:hAnsi="Georgia"/>
+        </w:rPr>
+        <w:t>to</w:t>
+      </w:r>
+      <w:r>
+        <w:rPr>
+          <w:rFonts w:ascii="Georgia" w:hAnsi="Georgia"/>
+        </w:rPr>
+        <w:t xml:space="preserve"> </w:t>
+      </w:r>
       <w:proofErr w:type="gramStart"/>
       <w:r>
         <w:rPr>
           <w:rFonts w:ascii="Georgia" w:hAnsi="Georgia"/>
         </w:rPr>
-        <w:t>from</w:t>
-      </w:r>
-      <w:r>
-        <w:rPr>
-          <w:rFonts w:ascii="Georgia" w:hAnsi="Georgia"/>
-        </w:rPr>
-        <w:t>_</w:t>
-      </w:r>
-      <w:r>
-        <w:rPr>
-          <w:rFonts w:ascii="Georgia" w:hAnsi="Georgia"/>
-        </w:rPr>
-        <w:t>_to</w:t>
-      </w:r>
-      <w:proofErr w:type="spellEnd"/>
+        <w:t xml:space="preserve">B </w:t>
+      </w:r>
+      <w:r>
+        <w:rPr>
+          <w:rFonts w:ascii="Georgia" w:hAnsi="Georgia"/>
+        </w:rPr>
+        <w:t>:</w:t>
+      </w:r>
       <w:proofErr w:type="gramEnd"/>
       <w:r>
         <w:rPr>
           <w:rFonts w:ascii="Georgia" w:hAnsi="Georgia"/>
         </w:rPr>
-        <w:t>__</w:t>
-      </w:r>
-      <w:r>
-        <w:rPr>
-          <w:rFonts w:ascii="Georgia" w:hAnsi="Georgia"/>
-        </w:rPr>
-        <w:t>: What is the IP address of www.example.org ?</w:t>
+        <w:t xml:space="preserve"> What is the IP address of www.example.org ?</w:t>
       </w:r>
     </w:p>
     <w:p>
@@ -4531,39 +4489,49 @@
         </w:rPr>
         <w:t xml:space="preserve"> </w:t>
       </w:r>
-      <w:proofErr w:type="spellStart"/>
+      <w:r>
+        <w:rPr>
+          <w:rFonts w:ascii="Georgia" w:hAnsi="Georgia"/>
+        </w:rPr>
+        <w:t>from</w:t>
+      </w:r>
+      <w:r>
+        <w:rPr>
+          <w:rFonts w:ascii="Georgia" w:hAnsi="Georgia"/>
+        </w:rPr>
+        <w:t xml:space="preserve"> B </w:t>
+      </w:r>
+      <w:r>
+        <w:rPr>
+          <w:rFonts w:ascii="Georgia" w:hAnsi="Georgia"/>
+        </w:rPr>
+        <w:t>to</w:t>
+      </w:r>
+      <w:r>
+        <w:rPr>
+          <w:rFonts w:ascii="Georgia" w:hAnsi="Georgia"/>
+        </w:rPr>
+        <w:t xml:space="preserve"> </w:t>
+      </w:r>
       <w:proofErr w:type="gramStart"/>
       <w:r>
         <w:rPr>
           <w:rFonts w:ascii="Georgia" w:hAnsi="Georgia"/>
         </w:rPr>
-        <w:t>from</w:t>
-      </w:r>
-      <w:r>
-        <w:rPr>
-          <w:rFonts w:ascii="Georgia" w:hAnsi="Georgia"/>
-        </w:rPr>
-        <w:t>__</w:t>
-      </w:r>
-      <w:r>
-        <w:rPr>
-          <w:rFonts w:ascii="Georgia" w:hAnsi="Georgia"/>
-        </w:rPr>
-        <w:t>to</w:t>
-      </w:r>
-      <w:proofErr w:type="spellEnd"/>
+        <w:t xml:space="preserve">C </w:t>
+      </w:r>
+      <w:r>
+        <w:rPr>
+          <w:rFonts w:ascii="Georgia" w:hAnsi="Georgia"/>
+        </w:rPr>
+        <w:t>:</w:t>
+      </w:r>
       <w:proofErr w:type="gramEnd"/>
       <w:r>
         <w:rPr>
           <w:rFonts w:ascii="Georgia" w:hAnsi="Georgia"/>
         </w:rPr>
-        <w:t>__</w:t>
-      </w:r>
-      <w:r>
-        <w:rPr>
-          <w:rFonts w:ascii="Georgia" w:hAnsi="Georgia"/>
-        </w:rPr>
-        <w:t>: What is the IP address of www.example.org ?</w:t>
+        <w:t xml:space="preserve"> What is the IP address of www.example.org ?</w:t>
       </w:r>
     </w:p>
     <w:p>
@@ -4592,27 +4560,49 @@
         </w:rPr>
         <w:t xml:space="preserve"> </w:t>
       </w:r>
-      <w:proofErr w:type="spellStart"/>
+      <w:r>
+        <w:rPr>
+          <w:rFonts w:ascii="Georgia" w:hAnsi="Georgia"/>
+        </w:rPr>
+        <w:t>from</w:t>
+      </w:r>
+      <w:r>
+        <w:rPr>
+          <w:rFonts w:ascii="Georgia" w:hAnsi="Georgia"/>
+        </w:rPr>
+        <w:t xml:space="preserve"> C </w:t>
+      </w:r>
+      <w:r>
+        <w:rPr>
+          <w:rFonts w:ascii="Georgia" w:hAnsi="Georgia"/>
+        </w:rPr>
+        <w:t>to</w:t>
+      </w:r>
+      <w:r>
+        <w:rPr>
+          <w:rFonts w:ascii="Georgia" w:hAnsi="Georgia"/>
+        </w:rPr>
+        <w:t xml:space="preserve"> </w:t>
+      </w:r>
       <w:proofErr w:type="gramStart"/>
       <w:r>
         <w:rPr>
           <w:rFonts w:ascii="Georgia" w:hAnsi="Georgia"/>
         </w:rPr>
-        <w:t>from</w:t>
-      </w:r>
-      <w:r>
-        <w:rPr>
-          <w:rFonts w:ascii="Georgia" w:hAnsi="Georgia"/>
-        </w:rPr>
-        <w:t>__to</w:t>
-      </w:r>
-      <w:proofErr w:type="spellEnd"/>
+        <w:t xml:space="preserve">B </w:t>
+      </w:r>
+      <w:r>
+        <w:rPr>
+          <w:rFonts w:ascii="Georgia" w:hAnsi="Georgia"/>
+        </w:rPr>
+        <w:t>:</w:t>
+      </w:r>
       <w:proofErr w:type="gramEnd"/>
       <w:r>
         <w:rPr>
           <w:rFonts w:ascii="Georgia" w:hAnsi="Georgia"/>
         </w:rPr>
-        <w:t xml:space="preserve">__: </w:t>
+        <w:t xml:space="preserve"> </w:t>
       </w:r>
       <w:r>
         <w:rPr>
@@ -4647,27 +4637,37 @@
         </w:rPr>
         <w:t xml:space="preserve"> </w:t>
       </w:r>
-      <w:proofErr w:type="spellStart"/>
+      <w:r>
+        <w:rPr>
+          <w:rFonts w:ascii="Georgia" w:hAnsi="Georgia"/>
+        </w:rPr>
+        <w:t>from</w:t>
+      </w:r>
+      <w:r>
+        <w:rPr>
+          <w:rFonts w:ascii="Georgia" w:hAnsi="Georgia"/>
+        </w:rPr>
+        <w:t xml:space="preserve"> B to </w:t>
+      </w:r>
       <w:proofErr w:type="gramStart"/>
       <w:r>
         <w:rPr>
           <w:rFonts w:ascii="Georgia" w:hAnsi="Georgia"/>
         </w:rPr>
-        <w:t>from</w:t>
-      </w:r>
-      <w:r>
-        <w:rPr>
-          <w:rFonts w:ascii="Georgia" w:hAnsi="Georgia"/>
-        </w:rPr>
-        <w:t>__to</w:t>
-      </w:r>
-      <w:proofErr w:type="spellEnd"/>
+        <w:t xml:space="preserve">D </w:t>
+      </w:r>
+      <w:r>
+        <w:rPr>
+          <w:rFonts w:ascii="Georgia" w:hAnsi="Georgia"/>
+        </w:rPr>
+        <w:t>:</w:t>
+      </w:r>
       <w:proofErr w:type="gramEnd"/>
       <w:r>
         <w:rPr>
           <w:rFonts w:ascii="Georgia" w:hAnsi="Georgia"/>
         </w:rPr>
-        <w:t xml:space="preserve">__: </w:t>
+        <w:t xml:space="preserve"> </w:t>
       </w:r>
       <w:r>
         <w:rPr>
@@ -4694,29 +4694,45 @@
         <w:rPr>
           <w:rFonts w:ascii="Georgia" w:hAnsi="Georgia"/>
         </w:rPr>
-        <w:t xml:space="preserve">. </w:t>
-      </w:r>
-      <w:proofErr w:type="spellStart"/>
+        <w:t>. from</w:t>
+      </w:r>
+      <w:r>
+        <w:rPr>
+          <w:rFonts w:ascii="Georgia" w:hAnsi="Georgia"/>
+        </w:rPr>
+        <w:t xml:space="preserve"> D </w:t>
+      </w:r>
+      <w:r>
+        <w:rPr>
+          <w:rFonts w:ascii="Georgia" w:hAnsi="Georgia"/>
+        </w:rPr>
+        <w:t>to</w:t>
+      </w:r>
+      <w:r>
+        <w:rPr>
+          <w:rFonts w:ascii="Georgia" w:hAnsi="Georgia"/>
+        </w:rPr>
+        <w:t xml:space="preserve"> </w:t>
+      </w:r>
       <w:proofErr w:type="gramStart"/>
       <w:r>
         <w:rPr>
           <w:rFonts w:ascii="Georgia" w:hAnsi="Georgia"/>
         </w:rPr>
-        <w:t>from</w:t>
-      </w:r>
-      <w:r>
-        <w:rPr>
-          <w:rFonts w:ascii="Georgia" w:hAnsi="Georgia"/>
-        </w:rPr>
-        <w:t>__to</w:t>
-      </w:r>
-      <w:proofErr w:type="spellEnd"/>
+        <w:t xml:space="preserve">B </w:t>
+      </w:r>
+      <w:r>
+        <w:rPr>
+          <w:rFonts w:ascii="Georgia" w:hAnsi="Georgia"/>
+        </w:rPr>
+        <w:t>:</w:t>
+      </w:r>
       <w:proofErr w:type="gramEnd"/>
       <w:r>
         <w:rPr>
           <w:rFonts w:ascii="Georgia" w:hAnsi="Georgia"/>
         </w:rPr>
-        <w:t xml:space="preserve">__: </w:t>
+        <w:t xml:space="preserve"> </w:t>
       </w:r>
       <w:r>
         <w:rPr>
@@ -4751,27 +4767,49 @@
         </w:rPr>
         <w:t xml:space="preserve"> </w:t>
       </w:r>
-      <w:proofErr w:type="spellStart"/>
+      <w:r>
+        <w:rPr>
+          <w:rFonts w:ascii="Georgia" w:hAnsi="Georgia"/>
+        </w:rPr>
+        <w:t>from</w:t>
+      </w:r>
+      <w:r>
+        <w:rPr>
+          <w:rFonts w:ascii="Georgia" w:hAnsi="Georgia"/>
+        </w:rPr>
+        <w:t xml:space="preserve"> B </w:t>
+      </w:r>
+      <w:r>
+        <w:rPr>
+          <w:rFonts w:ascii="Georgia" w:hAnsi="Georgia"/>
+        </w:rPr>
+        <w:t>to</w:t>
+      </w:r>
+      <w:r>
+        <w:rPr>
+          <w:rFonts w:ascii="Georgia" w:hAnsi="Georgia"/>
+        </w:rPr>
+        <w:t xml:space="preserve"> </w:t>
+      </w:r>
       <w:proofErr w:type="gramStart"/>
       <w:r>
         <w:rPr>
           <w:rFonts w:ascii="Georgia" w:hAnsi="Georgia"/>
         </w:rPr>
-        <w:t>from</w:t>
-      </w:r>
-      <w:r>
-        <w:rPr>
-          <w:rFonts w:ascii="Georgia" w:hAnsi="Georgia"/>
-        </w:rPr>
-        <w:t>__to</w:t>
-      </w:r>
-      <w:proofErr w:type="spellEnd"/>
+        <w:t xml:space="preserve">E </w:t>
+      </w:r>
+      <w:r>
+        <w:rPr>
+          <w:rFonts w:ascii="Georgia" w:hAnsi="Georgia"/>
+        </w:rPr>
+        <w:t>:</w:t>
+      </w:r>
       <w:proofErr w:type="gramEnd"/>
       <w:r>
         <w:rPr>
           <w:rFonts w:ascii="Georgia" w:hAnsi="Georgia"/>
         </w:rPr>
-        <w:t xml:space="preserve">__: </w:t>
+        <w:t xml:space="preserve"> </w:t>
       </w:r>
       <w:r>
         <w:rPr>
@@ -4806,27 +4844,37 @@
         </w:rPr>
         <w:t xml:space="preserve"> </w:t>
       </w:r>
-      <w:proofErr w:type="spellStart"/>
+      <w:r>
+        <w:rPr>
+          <w:rFonts w:ascii="Georgia" w:hAnsi="Georgia"/>
+        </w:rPr>
+        <w:t>from</w:t>
+      </w:r>
+      <w:r>
+        <w:rPr>
+          <w:rFonts w:ascii="Georgia" w:hAnsi="Georgia"/>
+        </w:rPr>
+        <w:t xml:space="preserve"> E to </w:t>
+      </w:r>
       <w:proofErr w:type="gramStart"/>
       <w:r>
         <w:rPr>
           <w:rFonts w:ascii="Georgia" w:hAnsi="Georgia"/>
         </w:rPr>
-        <w:t>from</w:t>
-      </w:r>
-      <w:r>
-        <w:rPr>
-          <w:rFonts w:ascii="Georgia" w:hAnsi="Georgia"/>
-        </w:rPr>
-        <w:t>__to</w:t>
-      </w:r>
-      <w:proofErr w:type="spellEnd"/>
+        <w:t xml:space="preserve">B </w:t>
+      </w:r>
+      <w:r>
+        <w:rPr>
+          <w:rFonts w:ascii="Georgia" w:hAnsi="Georgia"/>
+        </w:rPr>
+        <w:t>:</w:t>
+      </w:r>
       <w:proofErr w:type="gramEnd"/>
       <w:r>
         <w:rPr>
           <w:rFonts w:ascii="Georgia" w:hAnsi="Georgia"/>
         </w:rPr>
-        <w:t xml:space="preserve">__: </w:t>
+        <w:t xml:space="preserve"> </w:t>
       </w:r>
       <w:r>
         <w:rPr>
@@ -4873,27 +4921,45 @@
         </w:rPr>
         <w:t xml:space="preserve"> </w:t>
       </w:r>
-      <w:proofErr w:type="spellStart"/>
+      <w:r>
+        <w:rPr>
+          <w:rFonts w:ascii="Georgia" w:hAnsi="Georgia"/>
+        </w:rPr>
+        <w:t>from</w:t>
+      </w:r>
+      <w:r>
+        <w:rPr>
+          <w:rFonts w:ascii="Georgia" w:hAnsi="Georgia"/>
+        </w:rPr>
+        <w:t xml:space="preserve"> </w:t>
+      </w:r>
+      <w:bookmarkStart w:id="0" w:name="_GoBack"/>
+      <w:bookmarkEnd w:id="0"/>
+      <w:r>
+        <w:rPr>
+          <w:rFonts w:ascii="Georgia" w:hAnsi="Georgia"/>
+        </w:rPr>
+        <w:t xml:space="preserve">B to </w:t>
+      </w:r>
       <w:proofErr w:type="gramStart"/>
       <w:r>
         <w:rPr>
           <w:rFonts w:ascii="Georgia" w:hAnsi="Georgia"/>
         </w:rPr>
-        <w:t>from</w:t>
-      </w:r>
-      <w:r>
-        <w:rPr>
-          <w:rFonts w:ascii="Georgia" w:hAnsi="Georgia"/>
-        </w:rPr>
-        <w:t>__to</w:t>
-      </w:r>
-      <w:proofErr w:type="spellEnd"/>
+        <w:t xml:space="preserve">A </w:t>
+      </w:r>
+      <w:r>
+        <w:rPr>
+          <w:rFonts w:ascii="Georgia" w:hAnsi="Georgia"/>
+        </w:rPr>
+        <w:t>:</w:t>
+      </w:r>
       <w:proofErr w:type="gramEnd"/>
       <w:r>
         <w:rPr>
           <w:rFonts w:ascii="Georgia" w:hAnsi="Georgia"/>
         </w:rPr>
-        <w:t xml:space="preserve">__: </w:t>
+        <w:t xml:space="preserve"> </w:t>
       </w:r>
       <w:r>
         <w:rPr>
@@ -5360,6 +5426,7 @@
         <w:rPr>
           <w:rFonts w:ascii="Georgia" w:hAnsi="Georgia"/>
         </w:rPr>
+        <w:lastRenderedPageBreak/>
         <w:t xml:space="preserve">Open a </w:t>
       </w:r>
       <w:r>
@@ -6434,7 +6501,14 @@
         <w:rPr>
           <w:rFonts w:ascii="Georgia" w:hAnsi="Georgia"/>
         </w:rPr>
-        <w:t>. The profile includes log-in credentials for a user account on a web server. Your teacher will provide these.</w:t>
+        <w:t xml:space="preserve">. The profile includes log-in credentials for a user account on a web server. Your teacher </w:t>
+      </w:r>
+      <w:r>
+        <w:rPr>
+          <w:rFonts w:ascii="Georgia" w:hAnsi="Georgia"/>
+        </w:rPr>
+        <w:lastRenderedPageBreak/>
+        <w:t>will provide these.</w:t>
       </w:r>
       <w:r>
         <w:rPr>
@@ -6561,7 +6635,7 @@
                 <v:shape id="_x0000_i1025" type="#_x0000_t75" style="width:228pt;height:198pt" o:ole="">
                   <v:imagedata r:id="rId18" o:title=""/>
                 </v:shape>
-                <o:OLEObject Type="Embed" ProgID="PBrush" ShapeID="_x0000_i1025" DrawAspect="Content" ObjectID="_1484973624" r:id="rId19"/>
+                <o:OLEObject Type="Embed" ProgID="PBrush" ShapeID="_x0000_i1025" DrawAspect="Content" ObjectID="_1484974444" r:id="rId19"/>
               </w:object>
             </w:r>
           </w:p>
@@ -7682,7 +7756,14 @@
         <w:rPr>
           <w:rFonts w:ascii="Georgia" w:hAnsi="Georgia" w:cs="Arial"/>
         </w:rPr>
-        <w:t xml:space="preserve">The NIC will only tell the computer about IP packets if they are addressed to an IP number matching the </w:t>
+        <w:t xml:space="preserve">The NIC will only tell the computer about IP packets if they are addressed to an </w:t>
+      </w:r>
+      <w:r>
+        <w:rPr>
+          <w:rFonts w:ascii="Georgia" w:hAnsi="Georgia" w:cs="Arial"/>
+        </w:rPr>
+        <w:lastRenderedPageBreak/>
+        <w:t xml:space="preserve">IP number matching the </w:t>
       </w:r>
       <w:proofErr w:type="spellStart"/>
       <w:r>
@@ -9074,6 +9155,7 @@
         <w:rPr>
           <w:rFonts w:ascii="Georgia" w:hAnsi="Georgia" w:cs="Arial"/>
         </w:rPr>
+        <w:lastRenderedPageBreak/>
         <w:t>Th</w:t>
       </w:r>
       <w:r>
@@ -11214,6 +11296,7 @@
         <w:rPr>
           <w:noProof/>
         </w:rPr>
+        <w:lastRenderedPageBreak/>
         <w:drawing>
           <wp:inline distT="0" distB="0" distL="0" distR="0" wp14:anchorId="14DD799D" wp14:editId="0F8F3D60">
             <wp:extent cx="4813540" cy="3328336"/>
@@ -11776,7 +11859,14 @@
         <w:rPr>
           <w:rFonts w:ascii="Georgia" w:hAnsi="Georgia" w:cs="Arial"/>
         </w:rPr>
-        <w:t xml:space="preserve">, the NSA, Xerox PARC, and IETF </w:t>
+        <w:t xml:space="preserve">, the NSA, Xerox PARC, and </w:t>
+      </w:r>
+      <w:r>
+        <w:rPr>
+          <w:rFonts w:ascii="Georgia" w:hAnsi="Georgia" w:cs="Arial"/>
+        </w:rPr>
+        <w:lastRenderedPageBreak/>
+        <w:t xml:space="preserve">IETF </w:t>
       </w:r>
       <w:r>
         <w:rPr>
@@ -12726,7 +12816,7 @@
         <w:noProof/>
         <w:sz w:val="18"/>
       </w:rPr>
-      <w:t>12</w:t>
+      <w:t>6</w:t>
     </w:r>
     <w:r>
       <w:rPr>
@@ -18850,7 +18940,7 @@
 </file>
 
 <file path=customXml/itemProps1.xml><?xml version="1.0" encoding="utf-8"?>
-<ds:datastoreItem xmlns:ds="http://schemas.openxmlformats.org/officeDocument/2006/customXml" ds:itemID="{DA725C35-D2E5-4B4F-A3B0-1EFD64D69995}">
+<ds:datastoreItem xmlns:ds="http://schemas.openxmlformats.org/officeDocument/2006/customXml" ds:itemID="{6B19DA40-9198-4404-9A36-6ADE12D860D6}">
   <ds:schemaRefs>
     <ds:schemaRef ds:uri="http://schemas.openxmlformats.org/officeDocument/2006/bibliography"/>
   </ds:schemaRefs>

--- a/2.1.3.A ProtocolsAndBandwidth.docx
+++ b/2.1.3.A ProtocolsAndBandwidth.docx
@@ -3478,7 +3478,20 @@
         <w:rPr>
           <w:rFonts w:ascii="Georgia" w:hAnsi="Georgia"/>
         </w:rPr>
-        <w:t>'s IP address. If your domain name server doesn't know, it will ask the</w:t>
+        <w:t>'s IP address. If your domain name server doesn't know, it wi</w:t>
+      </w:r>
+      <w:r>
+        <w:rPr>
+          <w:rFonts w:ascii="Georgia" w:hAnsi="Georgia"/>
+          <w:u w:val="single"/>
+        </w:rPr>
+        <w:t>ll</w:t>
+      </w:r>
+      <w:r>
+        <w:rPr>
+          <w:rFonts w:ascii="Georgia" w:hAnsi="Georgia"/>
+        </w:rPr>
+        <w:t xml:space="preserve"> ask the</w:t>
       </w:r>
       <w:r>
         <w:rPr>
@@ -3863,13 +3876,33 @@
         <w:rPr>
           <w:rFonts w:ascii="Georgia" w:hAnsi="Georgia"/>
         </w:rPr>
-        <w:t>our recursive name server will</w:t>
-      </w:r>
-      <w:r>
-        <w:rPr>
-          <w:rFonts w:ascii="Georgia" w:hAnsi="Georgia"/>
-        </w:rPr>
-        <w:t xml:space="preserve"> finally respond to you</w:t>
+        <w:t>our recursive name server wi</w:t>
+      </w:r>
+      <w:r>
+        <w:rPr>
+          <w:rFonts w:ascii="Georgia" w:hAnsi="Georgia"/>
+          <w:u w:val="single"/>
+        </w:rPr>
+        <w:t>ll</w:t>
+      </w:r>
+      <w:r>
+        <w:rPr>
+          <w:rFonts w:ascii="Georgia" w:hAnsi="Georgia"/>
+        </w:rPr>
+        <w:t xml:space="preserve"> fina</w:t>
+      </w:r>
+      <w:r>
+        <w:rPr>
+          <w:rFonts w:ascii="Georgia" w:hAnsi="Georgia"/>
+          <w:u w:val="single"/>
+        </w:rPr>
+        <w:t>ll</w:t>
+      </w:r>
+      <w:r>
+        <w:rPr>
+          <w:rFonts w:ascii="Georgia" w:hAnsi="Georgia"/>
+        </w:rPr>
+        <w:t>y respond to you</w:t>
       </w:r>
       <w:r>
         <w:rPr>
@@ -4428,7 +4461,14 @@
         <w:rPr>
           <w:rFonts w:ascii="Georgia" w:hAnsi="Georgia"/>
         </w:rPr>
-        <w:t xml:space="preserve"> A </w:t>
+        <w:t xml:space="preserve"> </w:t>
+      </w:r>
+      <w:r>
+        <w:rPr>
+          <w:rFonts w:ascii="Georgia" w:hAnsi="Georgia"/>
+          <w:color w:val="00B050"/>
+        </w:rPr>
+        <w:t xml:space="preserve">A </w:t>
       </w:r>
       <w:r>
         <w:rPr>
@@ -4446,6 +4486,7 @@
       <w:r>
         <w:rPr>
           <w:rFonts w:ascii="Georgia" w:hAnsi="Georgia"/>
+          <w:color w:val="00B050"/>
         </w:rPr>
         <w:t xml:space="preserve">B </w:t>
       </w:r>
@@ -4499,7 +4540,14 @@
         <w:rPr>
           <w:rFonts w:ascii="Georgia" w:hAnsi="Georgia"/>
         </w:rPr>
-        <w:t xml:space="preserve"> B </w:t>
+        <w:t xml:space="preserve"> </w:t>
+      </w:r>
+      <w:r>
+        <w:rPr>
+          <w:rFonts w:ascii="Georgia" w:hAnsi="Georgia"/>
+          <w:color w:val="00B050"/>
+        </w:rPr>
+        <w:t xml:space="preserve">B </w:t>
       </w:r>
       <w:r>
         <w:rPr>
@@ -4517,8 +4565,15 @@
       <w:r>
         <w:rPr>
           <w:rFonts w:ascii="Georgia" w:hAnsi="Georgia"/>
-        </w:rPr>
-        <w:t xml:space="preserve">C </w:t>
+          <w:color w:val="00B050"/>
+        </w:rPr>
+        <w:t>C</w:t>
+      </w:r>
+      <w:r>
+        <w:rPr>
+          <w:rFonts w:ascii="Georgia" w:hAnsi="Georgia"/>
+        </w:rPr>
+        <w:t xml:space="preserve"> </w:t>
       </w:r>
       <w:r>
         <w:rPr>
@@ -4570,7 +4625,14 @@
         <w:rPr>
           <w:rFonts w:ascii="Georgia" w:hAnsi="Georgia"/>
         </w:rPr>
-        <w:t xml:space="preserve"> C </w:t>
+        <w:t xml:space="preserve"> </w:t>
+      </w:r>
+      <w:r>
+        <w:rPr>
+          <w:rFonts w:ascii="Georgia" w:hAnsi="Georgia"/>
+          <w:color w:val="00B050"/>
+        </w:rPr>
+        <w:t xml:space="preserve">C </w:t>
       </w:r>
       <w:r>
         <w:rPr>
@@ -4588,8 +4650,15 @@
       <w:r>
         <w:rPr>
           <w:rFonts w:ascii="Georgia" w:hAnsi="Georgia"/>
-        </w:rPr>
-        <w:t xml:space="preserve">B </w:t>
+          <w:color w:val="00B050"/>
+        </w:rPr>
+        <w:t>B</w:t>
+      </w:r>
+      <w:r>
+        <w:rPr>
+          <w:rFonts w:ascii="Georgia" w:hAnsi="Georgia"/>
+        </w:rPr>
+        <w:t xml:space="preserve"> </w:t>
       </w:r>
       <w:r>
         <w:rPr>
@@ -4647,14 +4716,35 @@
         <w:rPr>
           <w:rFonts w:ascii="Georgia" w:hAnsi="Georgia"/>
         </w:rPr>
-        <w:t xml:space="preserve"> B to </w:t>
+        <w:t xml:space="preserve"> </w:t>
+      </w:r>
+      <w:r>
+        <w:rPr>
+          <w:rFonts w:ascii="Georgia" w:hAnsi="Georgia"/>
+          <w:color w:val="00B050"/>
+        </w:rPr>
+        <w:t xml:space="preserve">B </w:t>
+      </w:r>
+      <w:r>
+        <w:rPr>
+          <w:rFonts w:ascii="Georgia" w:hAnsi="Georgia"/>
+        </w:rPr>
+        <w:t xml:space="preserve">to </w:t>
       </w:r>
       <w:proofErr w:type="gramStart"/>
       <w:r>
         <w:rPr>
           <w:rFonts w:ascii="Georgia" w:hAnsi="Georgia"/>
-        </w:rPr>
-        <w:t xml:space="preserve">D </w:t>
+          <w:color w:val="00B050"/>
+        </w:rPr>
+        <w:t>D</w:t>
+      </w:r>
+      <w:r>
+        <w:rPr>
+          <w:rFonts w:ascii="Georgia" w:hAnsi="Georgia"/>
+          <w:color w:val="FF0000"/>
+        </w:rPr>
+        <w:t xml:space="preserve"> </w:t>
       </w:r>
       <w:r>
         <w:rPr>
@@ -4700,7 +4790,14 @@
         <w:rPr>
           <w:rFonts w:ascii="Georgia" w:hAnsi="Georgia"/>
         </w:rPr>
-        <w:t xml:space="preserve"> D </w:t>
+        <w:t xml:space="preserve"> </w:t>
+      </w:r>
+      <w:r>
+        <w:rPr>
+          <w:rFonts w:ascii="Georgia" w:hAnsi="Georgia"/>
+          <w:color w:val="00B050"/>
+        </w:rPr>
+        <w:t xml:space="preserve">D </w:t>
       </w:r>
       <w:r>
         <w:rPr>
@@ -4718,8 +4815,16 @@
       <w:r>
         <w:rPr>
           <w:rFonts w:ascii="Georgia" w:hAnsi="Georgia"/>
-        </w:rPr>
-        <w:t xml:space="preserve">B </w:t>
+          <w:color w:val="00B050"/>
+        </w:rPr>
+        <w:t>B</w:t>
+      </w:r>
+      <w:r>
+        <w:rPr>
+          <w:rFonts w:ascii="Georgia" w:hAnsi="Georgia"/>
+          <w:color w:val="FF0000"/>
+        </w:rPr>
+        <w:t xml:space="preserve"> </w:t>
       </w:r>
       <w:r>
         <w:rPr>
@@ -4777,7 +4882,14 @@
         <w:rPr>
           <w:rFonts w:ascii="Georgia" w:hAnsi="Georgia"/>
         </w:rPr>
-        <w:t xml:space="preserve"> B </w:t>
+        <w:t xml:space="preserve"> </w:t>
+      </w:r>
+      <w:r>
+        <w:rPr>
+          <w:rFonts w:ascii="Georgia" w:hAnsi="Georgia"/>
+          <w:color w:val="00B050"/>
+        </w:rPr>
+        <w:t xml:space="preserve">B </w:t>
       </w:r>
       <w:r>
         <w:rPr>
@@ -4795,8 +4907,16 @@
       <w:r>
         <w:rPr>
           <w:rFonts w:ascii="Georgia" w:hAnsi="Georgia"/>
-        </w:rPr>
-        <w:t xml:space="preserve">E </w:t>
+          <w:color w:val="00B050"/>
+        </w:rPr>
+        <w:t>E</w:t>
+      </w:r>
+      <w:r>
+        <w:rPr>
+          <w:rFonts w:ascii="Georgia" w:hAnsi="Georgia"/>
+          <w:color w:val="FF0000"/>
+        </w:rPr>
+        <w:t xml:space="preserve"> </w:t>
       </w:r>
       <w:r>
         <w:rPr>
@@ -4854,14 +4974,35 @@
         <w:rPr>
           <w:rFonts w:ascii="Georgia" w:hAnsi="Georgia"/>
         </w:rPr>
-        <w:t xml:space="preserve"> E to </w:t>
+        <w:t xml:space="preserve"> </w:t>
+      </w:r>
+      <w:r>
+        <w:rPr>
+          <w:rFonts w:ascii="Georgia" w:hAnsi="Georgia"/>
+          <w:color w:val="00B050"/>
+        </w:rPr>
+        <w:t xml:space="preserve">E </w:t>
+      </w:r>
+      <w:r>
+        <w:rPr>
+          <w:rFonts w:ascii="Georgia" w:hAnsi="Georgia"/>
+        </w:rPr>
+        <w:t xml:space="preserve">to </w:t>
       </w:r>
       <w:proofErr w:type="gramStart"/>
       <w:r>
         <w:rPr>
           <w:rFonts w:ascii="Georgia" w:hAnsi="Georgia"/>
-        </w:rPr>
-        <w:t xml:space="preserve">B </w:t>
+          <w:color w:val="00B050"/>
+        </w:rPr>
+        <w:t>B</w:t>
+      </w:r>
+      <w:r>
+        <w:rPr>
+          <w:rFonts w:ascii="Georgia" w:hAnsi="Georgia"/>
+          <w:color w:val="FF0000"/>
+        </w:rPr>
+        <w:t xml:space="preserve"> </w:t>
       </w:r>
       <w:r>
         <w:rPr>
@@ -4933,20 +5074,33 @@
         </w:rPr>
         <w:t xml:space="preserve"> </w:t>
       </w:r>
-      <w:bookmarkStart w:id="0" w:name="_GoBack"/>
-      <w:bookmarkEnd w:id="0"/>
-      <w:r>
-        <w:rPr>
-          <w:rFonts w:ascii="Georgia" w:hAnsi="Georgia"/>
-        </w:rPr>
-        <w:t xml:space="preserve">B to </w:t>
+      <w:r>
+        <w:rPr>
+          <w:rFonts w:ascii="Georgia" w:hAnsi="Georgia"/>
+          <w:color w:val="00B050"/>
+        </w:rPr>
+        <w:t xml:space="preserve">B </w:t>
+      </w:r>
+      <w:r>
+        <w:rPr>
+          <w:rFonts w:ascii="Georgia" w:hAnsi="Georgia"/>
+        </w:rPr>
+        <w:t xml:space="preserve">to </w:t>
       </w:r>
       <w:proofErr w:type="gramStart"/>
       <w:r>
         <w:rPr>
           <w:rFonts w:ascii="Georgia" w:hAnsi="Georgia"/>
-        </w:rPr>
-        <w:t xml:space="preserve">A </w:t>
+          <w:color w:val="00B050"/>
+        </w:rPr>
+        <w:t>A</w:t>
+      </w:r>
+      <w:r>
+        <w:rPr>
+          <w:rFonts w:ascii="Georgia" w:hAnsi="Georgia"/>
+          <w:color w:val="FF0000"/>
+        </w:rPr>
+        <w:t xml:space="preserve"> </w:t>
       </w:r>
       <w:r>
         <w:rPr>
@@ -5144,7 +5298,20 @@
         <w:rPr>
           <w:rFonts w:ascii="Georgia" w:hAnsi="Georgia" w:cs="Arial"/>
         </w:rPr>
-        <w:t>In a later activity, you will publish a web page on the server</w:t>
+        <w:t>In a later activity, you wi</w:t>
+      </w:r>
+      <w:r>
+        <w:rPr>
+          <w:rFonts w:ascii="Georgia" w:hAnsi="Georgia" w:cs="Arial"/>
+          <w:u w:val="single"/>
+        </w:rPr>
+        <w:t>ll</w:t>
+      </w:r>
+      <w:r>
+        <w:rPr>
+          <w:rFonts w:ascii="Georgia" w:hAnsi="Georgia" w:cs="Arial"/>
+        </w:rPr>
+        <w:t xml:space="preserve"> publish a web page on the server</w:t>
       </w:r>
       <w:r>
         <w:rPr>
@@ -5174,7 +5341,20 @@
         <w:rPr>
           <w:rFonts w:ascii="Georgia" w:hAnsi="Georgia"/>
         </w:rPr>
-        <w:t xml:space="preserve">You will use several commands on a server to explore protocols used by the Internet: </w:t>
+        <w:t>You wi</w:t>
+      </w:r>
+      <w:r>
+        <w:rPr>
+          <w:rFonts w:ascii="Georgia" w:hAnsi="Georgia"/>
+          <w:u w:val="single"/>
+        </w:rPr>
+        <w:t>ll</w:t>
+      </w:r>
+      <w:r>
+        <w:rPr>
+          <w:rFonts w:ascii="Georgia" w:hAnsi="Georgia"/>
+        </w:rPr>
+        <w:t xml:space="preserve"> use several commands on a server to explore protocols used by the Internet: </w:t>
       </w:r>
     </w:p>
     <w:p>
@@ -6635,7 +6815,7 @@
                 <v:shape id="_x0000_i1025" type="#_x0000_t75" style="width:228pt;height:198pt" o:ole="">
                   <v:imagedata r:id="rId18" o:title=""/>
                 </v:shape>
-                <o:OLEObject Type="Embed" ProgID="PBrush" ShapeID="_x0000_i1025" DrawAspect="Content" ObjectID="_1484974444" r:id="rId19"/>
+                <o:OLEObject Type="Embed" ProgID="PBrush" ShapeID="_x0000_i1025" DrawAspect="Content" ObjectID="_1485061006" r:id="rId19"/>
               </w:object>
             </w:r>
           </w:p>
@@ -7858,10 +8038,19 @@
       <w:pPr>
         <w:pStyle w:val="NormalWeb"/>
         <w:spacing w:before="0" w:beforeAutospacing="0" w:after="0" w:afterAutospacing="0"/>
-        <w:rPr>
-          <w:rFonts w:ascii="Georgia" w:hAnsi="Georgia" w:cs="Arial"/>
-        </w:rPr>
-      </w:pPr>
+        <w:ind w:firstLine="720"/>
+        <w:rPr>
+          <w:rFonts w:ascii="Georgia" w:hAnsi="Georgia" w:cs="Arial"/>
+          <w:color w:val="00B050"/>
+        </w:rPr>
+      </w:pPr>
+      <w:r>
+        <w:rPr>
+          <w:rFonts w:ascii="Georgia" w:hAnsi="Georgia" w:cs="Arial"/>
+          <w:color w:val="00B050"/>
+        </w:rPr>
+        <w:t>10.0.132.231</w:t>
+      </w:r>
     </w:p>
     <w:p>
       <w:pPr>
@@ -8388,8 +8577,16 @@
         <w:ind w:left="810"/>
         <w:rPr>
           <w:rFonts w:ascii="Georgia" w:hAnsi="Georgia" w:cs="Arial"/>
-        </w:rPr>
-      </w:pPr>
+          <w:color w:val="00B050"/>
+        </w:rPr>
+      </w:pPr>
+      <w:r>
+        <w:rPr>
+          <w:rFonts w:ascii="Georgia" w:hAnsi="Georgia" w:cs="Arial"/>
+          <w:color w:val="00B050"/>
+        </w:rPr>
+        <w:t>No</w:t>
+      </w:r>
     </w:p>
     <w:p>
       <w:pPr>
@@ -8650,14 +8847,9 @@
       <w:r>
         <w:rPr>
           <w:rFonts w:ascii="Georgia" w:hAnsi="Georgia" w:cs="Arial"/>
-        </w:rPr>
-        <w:t>_______</w:t>
-      </w:r>
-      <w:r>
-        <w:rPr>
-          <w:rFonts w:ascii="Georgia" w:hAnsi="Georgia" w:cs="Arial"/>
-        </w:rPr>
-        <w:t>_______________________________</w:t>
+          <w:color w:val="00B050"/>
+        </w:rPr>
+        <w:t>www.flonga.com</w:t>
       </w:r>
     </w:p>
     <w:p>
@@ -8714,15 +8906,16 @@
         <w:rPr>
           <w:rFonts w:ascii="Georgia" w:hAnsi="Georgia" w:cs="Arial"/>
         </w:rPr>
-        <w:t>:_</w:t>
+        <w:t>:</w:t>
+      </w:r>
+      <w:r>
+        <w:rPr>
+          <w:rFonts w:ascii="Georgia" w:hAnsi="Georgia" w:cs="Arial"/>
+          <w:color w:val="00B050"/>
+        </w:rPr>
+        <w:t>107.6.104.125</w:t>
       </w:r>
       <w:proofErr w:type="gramEnd"/>
-      <w:r>
-        <w:rPr>
-          <w:rFonts w:ascii="Georgia" w:hAnsi="Georgia" w:cs="Arial"/>
-        </w:rPr>
-        <w:t>_______________________________</w:t>
-      </w:r>
     </w:p>
     <w:p>
       <w:pPr>
@@ -9082,8 +9275,16 @@
         <w:ind w:left="810"/>
         <w:rPr>
           <w:rFonts w:ascii="Georgia" w:hAnsi="Georgia" w:cs="Arial"/>
-        </w:rPr>
-      </w:pPr>
+          <w:color w:val="00B050"/>
+        </w:rPr>
+      </w:pPr>
+      <w:r>
+        <w:rPr>
+          <w:rFonts w:ascii="Georgia" w:hAnsi="Georgia" w:cs="Arial"/>
+          <w:color w:val="00B050"/>
+        </w:rPr>
+        <w:t>6</w:t>
+      </w:r>
     </w:p>
     <w:p>
       <w:pPr>
@@ -9623,9 +9824,19 @@
         <w:ind w:left="810"/>
         <w:rPr>
           <w:rFonts w:ascii="Arial" w:hAnsi="Arial" w:cs="Arial"/>
-        </w:rPr>
-      </w:pPr>
-    </w:p>
+          <w:color w:val="00B050"/>
+        </w:rPr>
+      </w:pPr>
+      <w:bookmarkStart w:id="0" w:name="_GoBack"/>
+      <w:r>
+        <w:rPr>
+          <w:rFonts w:ascii="Arial" w:hAnsi="Arial" w:cs="Arial"/>
+          <w:color w:val="00B050"/>
+        </w:rPr>
+        <w:t>1.31</w:t>
+      </w:r>
+    </w:p>
+    <w:bookmarkEnd w:id="0"/>
     <w:p>
       <w:pPr>
         <w:pStyle w:val="NormalWeb"/>
@@ -12816,7 +13027,7 @@
         <w:noProof/>
         <w:sz w:val="18"/>
       </w:rPr>
-      <w:t>6</w:t>
+      <w:t>12</w:t>
     </w:r>
     <w:r>
       <w:rPr>
@@ -18940,7 +19151,7 @@
 </file>
 
 <file path=customXml/itemProps1.xml><?xml version="1.0" encoding="utf-8"?>
-<ds:datastoreItem xmlns:ds="http://schemas.openxmlformats.org/officeDocument/2006/customXml" ds:itemID="{6B19DA40-9198-4404-9A36-6ADE12D860D6}">
+<ds:datastoreItem xmlns:ds="http://schemas.openxmlformats.org/officeDocument/2006/customXml" ds:itemID="{2C719861-4329-457C-92F9-6A12EA1525F9}">
   <ds:schemaRefs>
     <ds:schemaRef ds:uri="http://schemas.openxmlformats.org/officeDocument/2006/bibliography"/>
   </ds:schemaRefs>

--- a/2.1.3.A ProtocolsAndBandwidth.docx
+++ b/2.1.3.A ProtocolsAndBandwidth.docx
@@ -1540,7 +1540,7 @@
         </w:tabs>
         <w:rPr>
           <w:rFonts w:ascii="Georgia" w:hAnsi="Georgia"/>
-          <w:color w:val="FF0000"/>
+          <w:color w:val="00B050"/>
         </w:rPr>
       </w:pPr>
       <w:r>
@@ -1552,7 +1552,7 @@
       <w:r>
         <w:rPr>
           <w:rFonts w:ascii="Georgia" w:hAnsi="Georgia"/>
-          <w:color w:val="FF0000"/>
+          <w:color w:val="00B050"/>
         </w:rPr>
         <w:t xml:space="preserve">Who gets the TV or game </w:t>
       </w:r>
@@ -1560,7 +1560,7 @@
       <w:r>
         <w:rPr>
           <w:rFonts w:ascii="Georgia" w:hAnsi="Georgia"/>
-          <w:color w:val="FF0000"/>
+          <w:color w:val="00B050"/>
         </w:rPr>
         <w:t>system.</w:t>
       </w:r>
@@ -1568,7 +1568,7 @@
       <w:r>
         <w:rPr>
           <w:rFonts w:ascii="Georgia" w:hAnsi="Georgia"/>
-          <w:color w:val="FF0000"/>
+          <w:color w:val="00B050"/>
         </w:rPr>
         <w:t xml:space="preserve"> First come, first served.</w:t>
       </w:r>
@@ -2242,32 +2242,32 @@
         <w:pStyle w:val="ActivityBody"/>
         <w:ind w:left="1530"/>
         <w:rPr>
-          <w:color w:val="FF0000"/>
-        </w:rPr>
-      </w:pPr>
-      <w:r>
-        <w:rPr>
-          <w:rFonts w:ascii="Georgia" w:hAnsi="Georgia"/>
-          <w:color w:val="FF0000"/>
+          <w:color w:val="00B050"/>
+        </w:rPr>
+      </w:pPr>
+      <w:r>
+        <w:rPr>
+          <w:rFonts w:ascii="Georgia" w:hAnsi="Georgia"/>
+          <w:color w:val="00B050"/>
         </w:rPr>
         <w:t>Client:</w:t>
       </w:r>
       <w:r>
         <w:rPr>
-          <w:color w:val="FF0000"/>
+          <w:color w:val="00B050"/>
         </w:rPr>
         <w:t xml:space="preserve"> </w:t>
       </w:r>
       <w:r>
         <w:rPr>
-          <w:color w:val="FF0000"/>
+          <w:color w:val="00B050"/>
         </w:rPr>
         <w:tab/>
       </w:r>
       <w:r>
         <w:rPr>
           <w:rFonts w:ascii="Courier New" w:hAnsi="Courier New" w:cs="Courier New"/>
-          <w:color w:val="FF0000"/>
+          <w:color w:val="00B050"/>
         </w:rPr>
         <w:t>“SYN 2”</w:t>
       </w:r>
@@ -2278,32 +2278,32 @@
         <w:ind w:left="1530"/>
         <w:rPr>
           <w:rFonts w:ascii="Courier New" w:hAnsi="Courier New" w:cs="Courier New"/>
-          <w:color w:val="FF0000"/>
-        </w:rPr>
-      </w:pPr>
-      <w:r>
-        <w:rPr>
-          <w:rFonts w:ascii="Georgia" w:hAnsi="Georgia"/>
-          <w:color w:val="FF0000"/>
+          <w:color w:val="00B050"/>
+        </w:rPr>
+      </w:pPr>
+      <w:r>
+        <w:rPr>
+          <w:rFonts w:ascii="Georgia" w:hAnsi="Georgia"/>
+          <w:color w:val="00B050"/>
         </w:rPr>
         <w:t>Server:</w:t>
       </w:r>
       <w:r>
         <w:rPr>
-          <w:color w:val="FF0000"/>
+          <w:color w:val="00B050"/>
         </w:rPr>
         <w:t xml:space="preserve"> </w:t>
       </w:r>
       <w:r>
         <w:rPr>
-          <w:color w:val="FF0000"/>
+          <w:color w:val="00B050"/>
         </w:rPr>
         <w:tab/>
       </w:r>
       <w:r>
         <w:rPr>
           <w:rFonts w:ascii="Courier New" w:hAnsi="Courier New" w:cs="Courier New"/>
-          <w:color w:val="FF0000"/>
+          <w:color w:val="00B050"/>
         </w:rPr>
         <w:t>“ACK 3, SYN 21”</w:t>
       </w:r>
@@ -2315,32 +2315,32 @@
         <w:rPr>
           <w:rFonts w:ascii="Georgia" w:hAnsi="Georgia"/>
           <w:b/>
-          <w:color w:val="FF0000"/>
-        </w:rPr>
-      </w:pPr>
-      <w:r>
-        <w:rPr>
-          <w:rFonts w:ascii="Georgia" w:hAnsi="Georgia"/>
-          <w:color w:val="FF0000"/>
+          <w:color w:val="00B050"/>
+        </w:rPr>
+      </w:pPr>
+      <w:r>
+        <w:rPr>
+          <w:rFonts w:ascii="Georgia" w:hAnsi="Georgia"/>
+          <w:color w:val="00B050"/>
         </w:rPr>
         <w:t>Client:</w:t>
       </w:r>
       <w:r>
         <w:rPr>
-          <w:color w:val="FF0000"/>
+          <w:color w:val="00B050"/>
         </w:rPr>
         <w:t xml:space="preserve"> </w:t>
       </w:r>
       <w:r>
         <w:rPr>
-          <w:color w:val="FF0000"/>
+          <w:color w:val="00B050"/>
         </w:rPr>
         <w:tab/>
       </w:r>
       <w:r>
         <w:rPr>
           <w:rFonts w:ascii="Courier New" w:hAnsi="Courier New" w:cs="Courier New"/>
-          <w:color w:val="FF0000"/>
+          <w:color w:val="00B050"/>
         </w:rPr>
         <w:t>"ACK 22"</w:t>
       </w:r>
@@ -2394,41 +2394,34 @@
         <w:pStyle w:val="ActivityBody"/>
         <w:ind w:left="1530"/>
         <w:rPr>
-          <w:color w:val="FF0000"/>
-        </w:rPr>
-      </w:pPr>
-      <w:r>
-        <w:rPr>
-          <w:rFonts w:ascii="Georgia" w:hAnsi="Georgia"/>
-          <w:color w:val="FF0000"/>
+          <w:color w:val="00B050"/>
+        </w:rPr>
+      </w:pPr>
+      <w:r>
+        <w:rPr>
+          <w:rFonts w:ascii="Georgia" w:hAnsi="Georgia"/>
+          <w:color w:val="00B050"/>
         </w:rPr>
         <w:t>Client:</w:t>
       </w:r>
       <w:r>
         <w:rPr>
-          <w:color w:val="FF0000"/>
+          <w:color w:val="00B050"/>
         </w:rPr>
         <w:t xml:space="preserve"> </w:t>
       </w:r>
       <w:r>
         <w:rPr>
-          <w:color w:val="FF0000"/>
+          <w:color w:val="00B050"/>
         </w:rPr>
         <w:tab/>
       </w:r>
       <w:r>
         <w:rPr>
           <w:rFonts w:ascii="Courier New" w:hAnsi="Courier New" w:cs="Courier New"/>
-          <w:color w:val="FF0000"/>
-        </w:rPr>
-        <w:t>“SYN 29</w:t>
-      </w:r>
-      <w:r>
-        <w:rPr>
-          <w:rFonts w:ascii="Courier New" w:hAnsi="Courier New" w:cs="Courier New"/>
-          <w:color w:val="FF0000"/>
-        </w:rPr>
-        <w:t>”</w:t>
+          <w:color w:val="00B050"/>
+        </w:rPr>
+        <w:t>“SYN 29”</w:t>
       </w:r>
     </w:p>
     <w:p>
@@ -2437,62 +2430,34 @@
         <w:ind w:left="1530"/>
         <w:rPr>
           <w:rFonts w:ascii="Courier New" w:hAnsi="Courier New" w:cs="Courier New"/>
-          <w:color w:val="FF0000"/>
-        </w:rPr>
-      </w:pPr>
-      <w:r>
-        <w:rPr>
-          <w:rFonts w:ascii="Georgia" w:hAnsi="Georgia"/>
-          <w:color w:val="FF0000"/>
+          <w:color w:val="00B050"/>
+        </w:rPr>
+      </w:pPr>
+      <w:r>
+        <w:rPr>
+          <w:rFonts w:ascii="Georgia" w:hAnsi="Georgia"/>
+          <w:color w:val="00B050"/>
         </w:rPr>
         <w:t>Server:</w:t>
       </w:r>
       <w:r>
         <w:rPr>
-          <w:color w:val="FF0000"/>
+          <w:color w:val="00B050"/>
         </w:rPr>
         <w:t xml:space="preserve"> </w:t>
       </w:r>
       <w:r>
         <w:rPr>
-          <w:color w:val="FF0000"/>
+          <w:color w:val="00B050"/>
         </w:rPr>
         <w:tab/>
       </w:r>
       <w:r>
         <w:rPr>
           <w:rFonts w:ascii="Courier New" w:hAnsi="Courier New" w:cs="Courier New"/>
-          <w:color w:val="FF0000"/>
-        </w:rPr>
-        <w:t>“ACK 3</w:t>
-      </w:r>
-      <w:r>
-        <w:rPr>
-          <w:rFonts w:ascii="Courier New" w:hAnsi="Courier New" w:cs="Courier New"/>
-          <w:color w:val="FF0000"/>
-        </w:rPr>
-        <w:t>0</w:t>
-      </w:r>
-      <w:r>
-        <w:rPr>
-          <w:rFonts w:ascii="Courier New" w:hAnsi="Courier New" w:cs="Courier New"/>
-          <w:color w:val="FF0000"/>
-        </w:rPr>
-        <w:t xml:space="preserve">, SYN </w:t>
-      </w:r>
-      <w:r>
-        <w:rPr>
-          <w:rFonts w:ascii="Courier New" w:hAnsi="Courier New" w:cs="Courier New"/>
-          <w:color w:val="FF0000"/>
-        </w:rPr>
-        <w:t>5</w:t>
-      </w:r>
-      <w:r>
-        <w:rPr>
-          <w:rFonts w:ascii="Courier New" w:hAnsi="Courier New" w:cs="Courier New"/>
-          <w:color w:val="FF0000"/>
-        </w:rPr>
-        <w:t>”</w:t>
+          <w:color w:val="00B050"/>
+        </w:rPr>
+        <w:t>“ACK 30, SYN 5”</w:t>
       </w:r>
     </w:p>
     <w:p>
@@ -2502,48 +2467,34 @@
         <w:rPr>
           <w:rFonts w:ascii="Georgia" w:hAnsi="Georgia"/>
           <w:b/>
-          <w:color w:val="FF0000"/>
-        </w:rPr>
-      </w:pPr>
-      <w:r>
-        <w:rPr>
-          <w:rFonts w:ascii="Georgia" w:hAnsi="Georgia"/>
-          <w:color w:val="FF0000"/>
+          <w:color w:val="00B050"/>
+        </w:rPr>
+      </w:pPr>
+      <w:r>
+        <w:rPr>
+          <w:rFonts w:ascii="Georgia" w:hAnsi="Georgia"/>
+          <w:color w:val="00B050"/>
         </w:rPr>
         <w:t>Client:</w:t>
       </w:r>
       <w:r>
         <w:rPr>
-          <w:color w:val="FF0000"/>
+          <w:color w:val="00B050"/>
         </w:rPr>
         <w:t xml:space="preserve"> </w:t>
       </w:r>
       <w:r>
         <w:rPr>
-          <w:color w:val="FF0000"/>
+          <w:color w:val="00B050"/>
         </w:rPr>
         <w:tab/>
       </w:r>
       <w:r>
         <w:rPr>
           <w:rFonts w:ascii="Courier New" w:hAnsi="Courier New" w:cs="Courier New"/>
-          <w:color w:val="FF0000"/>
-        </w:rPr>
-        <w:t xml:space="preserve">"ACK </w:t>
-      </w:r>
-      <w:r>
-        <w:rPr>
-          <w:rFonts w:ascii="Courier New" w:hAnsi="Courier New" w:cs="Courier New"/>
-          <w:color w:val="FF0000"/>
-        </w:rPr>
-        <w:t>6</w:t>
-      </w:r>
-      <w:r>
-        <w:rPr>
-          <w:rFonts w:ascii="Courier New" w:hAnsi="Courier New" w:cs="Courier New"/>
-          <w:color w:val="FF0000"/>
-        </w:rPr>
-        <w:t>"</w:t>
+          <w:color w:val="00B050"/>
+        </w:rPr>
+        <w:t>"ACK 6"</w:t>
       </w:r>
     </w:p>
     <w:p>
@@ -2552,6 +2503,7 @@
         <w:ind w:left="720" w:firstLine="720"/>
         <w:rPr>
           <w:rFonts w:ascii="Georgia" w:hAnsi="Georgia"/>
+          <w:color w:val="00B050"/>
         </w:rPr>
       </w:pPr>
     </w:p>
@@ -2591,13 +2543,13 @@
         <w:ind w:left="810"/>
         <w:rPr>
           <w:rFonts w:ascii="Georgia" w:hAnsi="Georgia"/>
-          <w:color w:val="FF0000"/>
-        </w:rPr>
-      </w:pPr>
-      <w:r>
-        <w:rPr>
-          <w:rFonts w:ascii="Georgia" w:hAnsi="Georgia"/>
-          <w:color w:val="FF0000"/>
+          <w:color w:val="00B050"/>
+        </w:rPr>
+      </w:pPr>
+      <w:r>
+        <w:rPr>
+          <w:rFonts w:ascii="Georgia" w:hAnsi="Georgia"/>
+          <w:color w:val="00B050"/>
         </w:rPr>
         <w:t>Delay</w:t>
       </w:r>
@@ -3081,13 +3033,13 @@
         <w:ind w:left="1530"/>
         <w:rPr>
           <w:rFonts w:ascii="Georgia" w:hAnsi="Georgia"/>
-          <w:color w:val="FF0000"/>
-        </w:rPr>
-      </w:pPr>
-      <w:r>
-        <w:rPr>
-          <w:rFonts w:ascii="Georgia" w:hAnsi="Georgia"/>
-          <w:color w:val="FF0000"/>
+          <w:color w:val="00B050"/>
+        </w:rPr>
+      </w:pPr>
+      <w:r>
+        <w:rPr>
+          <w:rFonts w:ascii="Georgia" w:hAnsi="Georgia"/>
+          <w:color w:val="00B050"/>
         </w:rPr>
         <w:t>Casos.cs.cmu.edu</w:t>
       </w:r>
@@ -3190,13 +3142,13 @@
         <w:ind w:left="1530"/>
         <w:rPr>
           <w:rFonts w:ascii="Georgia" w:hAnsi="Georgia"/>
-          <w:color w:val="FF0000"/>
-        </w:rPr>
-      </w:pPr>
-      <w:r>
-        <w:rPr>
-          <w:rFonts w:ascii="Georgia" w:hAnsi="Georgia"/>
-          <w:color w:val="FF0000"/>
+          <w:color w:val="00B050"/>
+        </w:rPr>
+      </w:pPr>
+      <w:r>
+        <w:rPr>
+          <w:rFonts w:ascii="Georgia" w:hAnsi="Georgia"/>
+          <w:color w:val="00B050"/>
         </w:rPr>
         <w:t xml:space="preserve">There are too many </w:t>
       </w:r>
@@ -3204,7 +3156,7 @@
       <w:r>
         <w:rPr>
           <w:rFonts w:ascii="Georgia" w:hAnsi="Georgia"/>
-          <w:color w:val="FF0000"/>
+          <w:color w:val="00B050"/>
         </w:rPr>
         <w:t>Ip</w:t>
       </w:r>
@@ -3212,7 +3164,7 @@
       <w:r>
         <w:rPr>
           <w:rFonts w:ascii="Georgia" w:hAnsi="Georgia"/>
-          <w:color w:val="FF0000"/>
+          <w:color w:val="00B050"/>
         </w:rPr>
         <w:t xml:space="preserve"> addresses to keep track of.</w:t>
       </w:r>
@@ -6815,7 +6767,7 @@
                 <v:shape id="_x0000_i1025" type="#_x0000_t75" style="width:228pt;height:198pt" o:ole="">
                   <v:imagedata r:id="rId18" o:title=""/>
                 </v:shape>
-                <o:OLEObject Type="Embed" ProgID="PBrush" ShapeID="_x0000_i1025" DrawAspect="Content" ObjectID="_1485061006" r:id="rId19"/>
+                <o:OLEObject Type="Embed" ProgID="PBrush" ShapeID="_x0000_i1025" DrawAspect="Content" ObjectID="_1485147332" r:id="rId19"/>
               </w:object>
             </w:r>
           </w:p>
@@ -9827,7 +9779,6 @@
           <w:color w:val="00B050"/>
         </w:rPr>
       </w:pPr>
-      <w:bookmarkStart w:id="0" w:name="_GoBack"/>
       <w:r>
         <w:rPr>
           <w:rFonts w:ascii="Arial" w:hAnsi="Arial" w:cs="Arial"/>
@@ -9836,7 +9787,6 @@
         <w:t>1.31</w:t>
       </w:r>
     </w:p>
-    <w:bookmarkEnd w:id="0"/>
     <w:p>
       <w:pPr>
         <w:pStyle w:val="NormalWeb"/>
@@ -10151,6 +10101,7 @@
         <w:ind w:left="1530"/>
         <w:rPr>
           <w:rFonts w:ascii="Georgia" w:hAnsi="Georgia" w:cs="Arial"/>
+          <w:color w:val="00B050"/>
         </w:rPr>
       </w:pPr>
       <w:r>
@@ -10158,40 +10109,37 @@
           <w:rFonts w:ascii="Georgia" w:hAnsi="Georgia" w:cs="Arial"/>
         </w:rPr>
         <w:tab/>
-        <w:t>Target location:</w:t>
-      </w:r>
-      <w:r>
-        <w:rPr>
-          <w:rFonts w:ascii="Georgia" w:hAnsi="Georgia" w:cs="Arial"/>
-        </w:rPr>
-        <w:tab/>
-      </w:r>
-      <w:r>
-        <w:rPr>
-          <w:rFonts w:ascii="Georgia" w:hAnsi="Georgia" w:cs="Arial"/>
-        </w:rPr>
-        <w:t>_____</w:t>
-      </w:r>
-      <w:r>
-        <w:rPr>
-          <w:rFonts w:ascii="Georgia" w:hAnsi="Georgia" w:cs="Arial"/>
-        </w:rPr>
-        <w:tab/>
+        <w:t xml:space="preserve">Target location: </w:t>
+      </w:r>
+      <w:r>
+        <w:rPr>
+          <w:rFonts w:ascii="Georgia" w:hAnsi="Georgia" w:cs="Arial"/>
+          <w:color w:val="00B050"/>
+        </w:rPr>
+        <w:t xml:space="preserve">Springfield, </w:t>
+      </w:r>
+      <w:proofErr w:type="gramStart"/>
+      <w:r>
+        <w:rPr>
+          <w:rFonts w:ascii="Georgia" w:hAnsi="Georgia" w:cs="Arial"/>
+          <w:color w:val="00B050"/>
+        </w:rPr>
+        <w:t xml:space="preserve">MO  </w:t>
+      </w:r>
+      <w:r>
+        <w:rPr>
+          <w:rFonts w:ascii="Georgia" w:hAnsi="Georgia" w:cs="Arial"/>
+        </w:rPr>
         <w:t>Ping:</w:t>
       </w:r>
       <w:r>
         <w:rPr>
           <w:rFonts w:ascii="Georgia" w:hAnsi="Georgia" w:cs="Arial"/>
-        </w:rPr>
-        <w:tab/>
-        <w:t xml:space="preserve"> </w:t>
-      </w:r>
-      <w:r>
-        <w:rPr>
-          <w:rFonts w:ascii="Georgia" w:hAnsi="Georgia" w:cs="Arial"/>
-        </w:rPr>
-        <w:t>________</w:t>
-      </w:r>
+          <w:color w:val="00B050"/>
+        </w:rPr>
+        <w:t>16ms</w:t>
+      </w:r>
+      <w:proofErr w:type="gramEnd"/>
     </w:p>
     <w:p>
       <w:pPr>
@@ -10222,6 +10170,7 @@
         <w:ind w:left="810"/>
         <w:rPr>
           <w:rFonts w:ascii="Georgia" w:hAnsi="Georgia" w:cs="Arial"/>
+          <w:color w:val="00B050"/>
         </w:rPr>
       </w:pPr>
       <w:r>
@@ -10234,8 +10183,9 @@
       <w:r>
         <w:rPr>
           <w:rFonts w:ascii="Georgia" w:hAnsi="Georgia" w:cs="Arial"/>
-        </w:rPr>
-        <w:t>_______</w:t>
+          <w:color w:val="00B050"/>
+        </w:rPr>
+        <w:t>57.07</w:t>
       </w:r>
       <w:r>
         <w:rPr>
@@ -10253,8 +10203,9 @@
       <w:r>
         <w:rPr>
           <w:rFonts w:ascii="Georgia" w:hAnsi="Georgia" w:cs="Arial"/>
-        </w:rPr>
-        <w:t>________</w:t>
+          <w:color w:val="00B050"/>
+        </w:rPr>
+        <w:t>273.79</w:t>
       </w:r>
     </w:p>
     <w:p>
@@ -10600,15 +10551,22 @@
         <w:ind w:left="1530"/>
         <w:rPr>
           <w:rFonts w:ascii="Georgia" w:hAnsi="Georgia"/>
+          <w:color w:val="00B050"/>
+        </w:rPr>
+      </w:pPr>
+      <w:r>
+        <w:rPr>
+          <w:rFonts w:ascii="Georgia" w:hAnsi="Georgia"/>
           <w:color w:val="FF0000"/>
         </w:rPr>
-      </w:pPr>
-      <w:r>
-        <w:rPr>
-          <w:rFonts w:ascii="Georgia" w:hAnsi="Georgia"/>
-          <w:color w:val="FF0000"/>
-        </w:rPr>
         <w:t xml:space="preserve"> </w:t>
+      </w:r>
+      <w:r>
+        <w:rPr>
+          <w:rFonts w:ascii="Georgia" w:hAnsi="Georgia"/>
+          <w:color w:val="00B050"/>
+        </w:rPr>
+        <w:t>8.77</w:t>
       </w:r>
     </w:p>
     <w:p>
@@ -10905,8 +10863,16 @@
         <w:ind w:left="1530"/>
         <w:rPr>
           <w:rFonts w:ascii="Georgia" w:hAnsi="Georgia" w:cs="Arial"/>
-        </w:rPr>
-      </w:pPr>
+          <w:color w:val="00B050"/>
+        </w:rPr>
+      </w:pPr>
+      <w:r>
+        <w:rPr>
+          <w:rFonts w:ascii="Georgia" w:hAnsi="Georgia" w:cs="Arial"/>
+          <w:color w:val="00B050"/>
+        </w:rPr>
+        <w:t>204.185.144.215</w:t>
+      </w:r>
     </w:p>
     <w:p>
       <w:pPr>
@@ -11495,6 +11461,23 @@
     </w:p>
     <w:p>
       <w:pPr>
+        <w:pStyle w:val="ListParagraph"/>
+        <w:ind w:left="1530"/>
+        <w:rPr>
+          <w:rFonts w:ascii="Georgia" w:hAnsi="Georgia" w:cs="Arial"/>
+          <w:color w:val="00B050"/>
+        </w:rPr>
+      </w:pPr>
+      <w:r>
+        <w:rPr>
+          <w:rFonts w:ascii="Georgia" w:hAnsi="Georgia" w:cs="Arial"/>
+          <w:color w:val="00B050"/>
+        </w:rPr>
+        <w:t>Los Angeles, Seattle, Ann Arbor</w:t>
+      </w:r>
+    </w:p>
+    <w:p>
+      <w:pPr>
         <w:pStyle w:val="NormalWeb"/>
         <w:spacing w:before="0" w:beforeAutospacing="0" w:after="0" w:afterAutospacing="0"/>
         <w:ind w:left="1530"/>
@@ -11503,6 +11486,7 @@
           <w:rFonts w:ascii="Georgia" w:hAnsi="Georgia" w:cs="Arial"/>
         </w:rPr>
       </w:pPr>
+      <w:bookmarkStart w:id="0" w:name="_GoBack"/>
       <w:r>
         <w:rPr>
           <w:noProof/>
@@ -11544,6 +11528,7 @@
           </wp:inline>
         </w:drawing>
       </w:r>
+      <w:bookmarkEnd w:id="0"/>
     </w:p>
     <w:p>
       <w:pPr>
@@ -13027,7 +13012,7 @@
         <w:noProof/>
         <w:sz w:val="18"/>
       </w:rPr>
-      <w:t>12</w:t>
+      <w:t>11</w:t>
     </w:r>
     <w:r>
       <w:rPr>
@@ -19151,7 +19136,7 @@
 </file>
 
 <file path=customXml/itemProps1.xml><?xml version="1.0" encoding="utf-8"?>
-<ds:datastoreItem xmlns:ds="http://schemas.openxmlformats.org/officeDocument/2006/customXml" ds:itemID="{2C719861-4329-457C-92F9-6A12EA1525F9}">
+<ds:datastoreItem xmlns:ds="http://schemas.openxmlformats.org/officeDocument/2006/customXml" ds:itemID="{BFCF173C-CE15-40A7-B606-719400D5C57A}">
   <ds:schemaRefs>
     <ds:schemaRef ds:uri="http://schemas.openxmlformats.org/officeDocument/2006/bibliography"/>
   </ds:schemaRefs>

--- a/2.1.3.A ProtocolsAndBandwidth.docx
+++ b/2.1.3.A ProtocolsAndBandwidth.docx
@@ -6767,7 +6767,7 @@
                 <v:shape id="_x0000_i1025" type="#_x0000_t75" style="width:228pt;height:198pt" o:ole="">
                   <v:imagedata r:id="rId18" o:title=""/>
                 </v:shape>
-                <o:OLEObject Type="Embed" ProgID="PBrush" ShapeID="_x0000_i1025" DrawAspect="Content" ObjectID="_1485147332" r:id="rId19"/>
+                <o:OLEObject Type="Embed" ProgID="PBrush" ShapeID="_x0000_i1025" DrawAspect="Content" ObjectID="_1485233796" r:id="rId19"/>
               </w:object>
             </w:r>
           </w:p>
@@ -11486,7 +11486,6 @@
           <w:rFonts w:ascii="Georgia" w:hAnsi="Georgia" w:cs="Arial"/>
         </w:rPr>
       </w:pPr>
-      <w:bookmarkStart w:id="0" w:name="_GoBack"/>
       <w:r>
         <w:rPr>
           <w:noProof/>
@@ -11528,7 +11527,6 @@
           </wp:inline>
         </w:drawing>
       </w:r>
-      <w:bookmarkEnd w:id="0"/>
     </w:p>
     <w:p>
       <w:pPr>
@@ -12243,6 +12241,26 @@
         </w:rPr>
         <w:t>IETF</w:t>
       </w:r>
+      <w:r>
+        <w:rPr>
+          <w:rFonts w:ascii="Georgia" w:hAnsi="Georgia" w:cs="Arial"/>
+        </w:rPr>
+        <w:t xml:space="preserve">: </w:t>
+      </w:r>
+      <w:r>
+        <w:rPr>
+          <w:rFonts w:ascii="Georgia" w:hAnsi="Georgia" w:cs="Arial"/>
+          <w:color w:val="00B050"/>
+        </w:rPr>
+        <w:t xml:space="preserve">The Internet Engineering Task Force </w:t>
+      </w:r>
+      <w:r>
+        <w:rPr>
+          <w:rFonts w:ascii="Georgia" w:hAnsi="Georgia" w:cs="Arial"/>
+          <w:color w:val="00B050"/>
+        </w:rPr>
+        <w:t>develops and promotes voluntary Internet standards</w:t>
+      </w:r>
     </w:p>
     <w:p>
       <w:pPr>
@@ -12272,6 +12290,19 @@
         </w:rPr>
         <w:t>W3C</w:t>
       </w:r>
+      <w:r>
+        <w:rPr>
+          <w:rFonts w:ascii="Georgia" w:hAnsi="Georgia" w:cs="Arial"/>
+        </w:rPr>
+        <w:t xml:space="preserve">: </w:t>
+      </w:r>
+      <w:r>
+        <w:rPr>
+          <w:rFonts w:ascii="Georgia" w:hAnsi="Georgia" w:cs="Arial"/>
+          <w:color w:val="00B050"/>
+        </w:rPr>
+        <w:t>The World Wide Web Consortium develops Web standards</w:t>
+      </w:r>
     </w:p>
     <w:p>
       <w:pPr>
@@ -12314,6 +12345,19 @@
         </w:rPr>
         <w:t>N</w:t>
       </w:r>
+      <w:r>
+        <w:rPr>
+          <w:rFonts w:ascii="Georgia" w:hAnsi="Georgia" w:cs="Arial"/>
+        </w:rPr>
+        <w:t xml:space="preserve">: </w:t>
+      </w:r>
+      <w:r>
+        <w:rPr>
+          <w:rFonts w:ascii="Georgia" w:hAnsi="Georgia" w:cs="Arial"/>
+          <w:color w:val="00B050"/>
+        </w:rPr>
+        <w:t>The Internet Corporation for Assigned Names and Numbers</w:t>
+      </w:r>
     </w:p>
     <w:p>
       <w:pPr>
@@ -12324,103 +12368,6 @@
           <w:b/>
         </w:rPr>
       </w:pPr>
-    </w:p>
-    <w:p>
-      <w:pPr>
-        <w:pStyle w:val="NormalWeb"/>
-        <w:numPr>
-          <w:ilvl w:val="0"/>
-          <w:numId w:val="33"/>
-        </w:numPr>
-        <w:spacing w:before="0" w:beforeAutospacing="0" w:after="0" w:afterAutospacing="0"/>
-        <w:rPr>
-          <w:rFonts w:ascii="Georgia" w:hAnsi="Georgia" w:cs="Arial"/>
-        </w:rPr>
-      </w:pPr>
-      <w:r>
-        <w:rPr>
-          <w:rFonts w:ascii="Georgia" w:hAnsi="Georgia" w:cs="Arial"/>
-        </w:rPr>
-        <w:t>IETF</w:t>
-      </w:r>
-      <w:r>
-        <w:rPr>
-          <w:rFonts w:ascii="Georgia" w:hAnsi="Georgia" w:cs="Arial"/>
-        </w:rPr>
-        <w:t xml:space="preserve"> </w:t>
-      </w:r>
-    </w:p>
-    <w:p>
-      <w:pPr>
-        <w:pStyle w:val="NormalWeb"/>
-        <w:spacing w:before="0" w:beforeAutospacing="0" w:after="0" w:afterAutospacing="0"/>
-        <w:ind w:left="1530"/>
-        <w:rPr>
-          <w:rFonts w:ascii="Georgia" w:hAnsi="Georgia" w:cs="Arial"/>
-        </w:rPr>
-      </w:pPr>
-    </w:p>
-    <w:p>
-      <w:pPr>
-        <w:pStyle w:val="NormalWeb"/>
-        <w:numPr>
-          <w:ilvl w:val="0"/>
-          <w:numId w:val="33"/>
-        </w:numPr>
-        <w:spacing w:before="0" w:beforeAutospacing="0" w:after="0" w:afterAutospacing="0"/>
-        <w:rPr>
-          <w:rFonts w:ascii="Georgia" w:hAnsi="Georgia" w:cs="Arial"/>
-        </w:rPr>
-      </w:pPr>
-      <w:r>
-        <w:rPr>
-          <w:rFonts w:ascii="Georgia" w:hAnsi="Georgia" w:cs="Arial"/>
-        </w:rPr>
-        <w:t>W3C</w:t>
-      </w:r>
-      <w:r>
-        <w:rPr>
-          <w:rFonts w:ascii="Georgia" w:hAnsi="Georgia" w:cs="Arial"/>
-          <w:color w:val="FF0000"/>
-        </w:rPr>
-        <w:t xml:space="preserve"> </w:t>
-      </w:r>
-    </w:p>
-    <w:p>
-      <w:pPr>
-        <w:pStyle w:val="NormalWeb"/>
-        <w:spacing w:before="0" w:beforeAutospacing="0" w:after="0" w:afterAutospacing="0"/>
-        <w:ind w:left="1530"/>
-        <w:rPr>
-          <w:rFonts w:ascii="Georgia" w:hAnsi="Georgia" w:cs="Arial"/>
-          <w:b/>
-        </w:rPr>
-      </w:pPr>
-    </w:p>
-    <w:p>
-      <w:pPr>
-        <w:pStyle w:val="NormalWeb"/>
-        <w:numPr>
-          <w:ilvl w:val="0"/>
-          <w:numId w:val="33"/>
-        </w:numPr>
-        <w:spacing w:before="0" w:beforeAutospacing="0" w:after="0" w:afterAutospacing="0"/>
-        <w:rPr>
-          <w:rFonts w:ascii="Georgia" w:hAnsi="Georgia" w:cs="Arial"/>
-        </w:rPr>
-      </w:pPr>
-      <w:r>
-        <w:rPr>
-          <w:rFonts w:ascii="Georgia" w:hAnsi="Georgia" w:cs="Arial"/>
-        </w:rPr>
-        <w:t>ICAN</w:t>
-      </w:r>
-      <w:r>
-        <w:rPr>
-          <w:rFonts w:ascii="Georgia" w:hAnsi="Georgia" w:cs="Arial"/>
-        </w:rPr>
-        <w:t>N</w:t>
-      </w:r>
     </w:p>
     <w:p>
       <w:pPr>
@@ -12512,8 +12459,8 @@
         <w:tblLook w:val="04A0" w:firstRow="1" w:lastRow="0" w:firstColumn="1" w:lastColumn="0" w:noHBand="0" w:noVBand="1"/>
       </w:tblPr>
       <w:tblGrid>
-        <w:gridCol w:w="2178"/>
-        <w:gridCol w:w="6678"/>
+        <w:gridCol w:w="2205"/>
+        <w:gridCol w:w="6651"/>
       </w:tblGrid>
       <w:tr>
         <w:tc>
@@ -12537,6 +12484,19 @@
                 <w:rFonts w:ascii="Georgia" w:hAnsi="Georgia" w:cs="Arial"/>
               </w:rPr>
               <w:t>IP</w:t>
+            </w:r>
+            <w:r>
+              <w:rPr>
+                <w:rFonts w:ascii="Georgia" w:hAnsi="Georgia" w:cs="Arial"/>
+              </w:rPr>
+              <w:t>-</w:t>
+            </w:r>
+            <w:r>
+              <w:rPr>
+                <w:rFonts w:ascii="Georgia" w:hAnsi="Georgia" w:cs="Arial"/>
+                <w:color w:val="00B050"/>
+              </w:rPr>
+              <w:t>d</w:t>
             </w:r>
           </w:p>
           <w:p>
@@ -12567,6 +12527,19 @@
               </w:rPr>
               <w:t>TCP</w:t>
             </w:r>
+            <w:r>
+              <w:rPr>
+                <w:rFonts w:ascii="Georgia" w:hAnsi="Georgia" w:cs="Arial"/>
+              </w:rPr>
+              <w:t>-</w:t>
+            </w:r>
+            <w:r>
+              <w:rPr>
+                <w:rFonts w:ascii="Georgia" w:hAnsi="Georgia" w:cs="Arial"/>
+                <w:color w:val="00B050"/>
+              </w:rPr>
+              <w:t>b</w:t>
+            </w:r>
           </w:p>
           <w:p>
             <w:pPr>
@@ -12596,6 +12569,19 @@
               </w:rPr>
               <w:t>DNS</w:t>
             </w:r>
+            <w:r>
+              <w:rPr>
+                <w:rFonts w:ascii="Georgia" w:hAnsi="Georgia" w:cs="Arial"/>
+              </w:rPr>
+              <w:t>-</w:t>
+            </w:r>
+            <w:r>
+              <w:rPr>
+                <w:rFonts w:ascii="Georgia" w:hAnsi="Georgia" w:cs="Arial"/>
+                <w:color w:val="00B050"/>
+              </w:rPr>
+              <w:t>a</w:t>
+            </w:r>
           </w:p>
           <w:p>
             <w:pPr>
@@ -12624,6 +12610,19 @@
                 <w:rFonts w:ascii="Georgia" w:hAnsi="Georgia" w:cs="Arial"/>
               </w:rPr>
               <w:t>HTTP</w:t>
+            </w:r>
+            <w:r>
+              <w:rPr>
+                <w:rFonts w:ascii="Georgia" w:hAnsi="Georgia" w:cs="Arial"/>
+              </w:rPr>
+              <w:t>-</w:t>
+            </w:r>
+            <w:r>
+              <w:rPr>
+                <w:rFonts w:ascii="Georgia" w:hAnsi="Georgia" w:cs="Arial"/>
+                <w:color w:val="00B050"/>
+              </w:rPr>
+              <w:t>c</w:t>
             </w:r>
           </w:p>
         </w:tc>
@@ -12807,8 +12806,16 @@
         <w:ind w:left="360"/>
         <w:rPr>
           <w:rFonts w:ascii="Georgia" w:hAnsi="Georgia"/>
-        </w:rPr>
-      </w:pPr>
+          <w:color w:val="00B050"/>
+        </w:rPr>
+      </w:pPr>
+      <w:r>
+        <w:rPr>
+          <w:rFonts w:ascii="Georgia" w:hAnsi="Georgia"/>
+          <w:color w:val="00B050"/>
+        </w:rPr>
+        <w:t>Communication</w:t>
+      </w:r>
     </w:p>
     <w:p>
       <w:pPr>
@@ -12841,8 +12848,16 @@
         <w:pStyle w:val="ListParagraph"/>
         <w:rPr>
           <w:rFonts w:ascii="Georgia" w:hAnsi="Georgia"/>
-        </w:rPr>
-      </w:pPr>
+          <w:color w:val="00B050"/>
+        </w:rPr>
+      </w:pPr>
+      <w:r>
+        <w:rPr>
+          <w:rFonts w:ascii="Georgia" w:hAnsi="Georgia"/>
+          <w:color w:val="00B050"/>
+        </w:rPr>
+        <w:t>The address is exhausted. There needs to be more, and said protocol cannot provide.</w:t>
+      </w:r>
     </w:p>
     <w:p>
       <w:pPr>
@@ -12862,6 +12877,22 @@
         </w:rPr>
         <w:t>How do governmental agencies, corporations, and non-governmental organizations affect the development and functioning of the Internet?</w:t>
       </w:r>
+    </w:p>
+    <w:p>
+      <w:pPr>
+        <w:ind w:firstLine="720"/>
+        <w:rPr>
+          <w:color w:val="00B050"/>
+        </w:rPr>
+      </w:pPr>
+      <w:r>
+        <w:rPr>
+          <w:color w:val="00B050"/>
+        </w:rPr>
+        <w:t>Add more for the Internet to have to sort through in order to reach its goal and restricts certain sites to certain people.</w:t>
+      </w:r>
+      <w:bookmarkStart w:id="0" w:name="_GoBack"/>
+      <w:bookmarkEnd w:id="0"/>
     </w:p>
     <w:sectPr>
       <w:headerReference w:type="even" r:id="rId22"/>
@@ -19136,7 +19167,7 @@
 </file>
 
 <file path=customXml/itemProps1.xml><?xml version="1.0" encoding="utf-8"?>
-<ds:datastoreItem xmlns:ds="http://schemas.openxmlformats.org/officeDocument/2006/customXml" ds:itemID="{BFCF173C-CE15-40A7-B606-719400D5C57A}">
+<ds:datastoreItem xmlns:ds="http://schemas.openxmlformats.org/officeDocument/2006/customXml" ds:itemID="{BE1996F2-1F39-4B95-83B7-180014C9D769}">
   <ds:schemaRefs>
     <ds:schemaRef ds:uri="http://schemas.openxmlformats.org/officeDocument/2006/bibliography"/>
   </ds:schemaRefs>
